--- a/ConcDesignRep.docx
+++ b/ConcDesignRep.docx
@@ -1,6 +1,6 @@
 
 <file path=word/document.xml><?xml version="1.0" encoding="utf-8"?>
-<w:document xmlns:wpc="http://schemas.microsoft.com/office/word/2010/wordprocessingCanvas" xmlns:mo="http://schemas.microsoft.com/office/mac/office/2008/main" xmlns:mc="http://schemas.openxmlformats.org/markup-compatibility/2006" xmlns:mv="urn:schemas-microsoft-com:mac:vml" xmlns:o="urn:schemas-microsoft-com:office:office" xmlns:r="http://schemas.openxmlformats.org/officeDocument/2006/relationships" xmlns:m="http://schemas.openxmlformats.org/officeDocument/2006/math" xmlns:v="urn:schemas-microsoft-com:vml" xmlns:wp14="http://schemas.microsoft.com/office/word/2010/wordprocessingDrawing" xmlns:wp="http://schemas.openxmlformats.org/drawingml/2006/wordprocessingDrawing" xmlns:w10="urn:schemas-microsoft-com:office:word" xmlns:w="http://schemas.openxmlformats.org/wordprocessingml/2006/main" xmlns:w14="http://schemas.microsoft.com/office/word/2010/wordml" xmlns:w15="http://schemas.microsoft.com/office/word/2012/wordml" xmlns:wpg="http://schemas.microsoft.com/office/word/2010/wordprocessingGroup" xmlns:wpi="http://schemas.microsoft.com/office/word/2010/wordprocessingInk" xmlns:wne="http://schemas.microsoft.com/office/word/2006/wordml" xmlns:wps="http://schemas.microsoft.com/office/word/2010/wordprocessingShape" mc:Ignorable="w14 w15 wp14">
+<w:document xmlns:wpc="http://schemas.microsoft.com/office/word/2010/wordprocessingCanvas" xmlns:cx="http://schemas.microsoft.com/office/drawing/2014/chartex" xmlns:cx1="http://schemas.microsoft.com/office/drawing/2015/9/8/chartex" xmlns:cx2="http://schemas.microsoft.com/office/drawing/2015/10/21/chartex" xmlns:cx3="http://schemas.microsoft.com/office/drawing/2016/5/9/chartex" xmlns:cx4="http://schemas.microsoft.com/office/drawing/2016/5/10/chartex" xmlns:cx5="http://schemas.microsoft.com/office/drawing/2016/5/11/chartex" xmlns:cx6="http://schemas.microsoft.com/office/drawing/2016/5/12/chartex" xmlns:cx7="http://schemas.microsoft.com/office/drawing/2016/5/13/chartex" xmlns:cx8="http://schemas.microsoft.com/office/drawing/2016/5/14/chartex" xmlns:mc="http://schemas.openxmlformats.org/markup-compatibility/2006" xmlns:aink="http://schemas.microsoft.com/office/drawing/2016/ink" xmlns:am3d="http://schemas.microsoft.com/office/drawing/2017/model3d" xmlns:o="urn:schemas-microsoft-com:office:office" xmlns:r="http://schemas.openxmlformats.org/officeDocument/2006/relationships" xmlns:m="http://schemas.openxmlformats.org/officeDocument/2006/math" xmlns:v="urn:schemas-microsoft-com:vml" xmlns:wp14="http://schemas.microsoft.com/office/word/2010/wordprocessingDrawing" xmlns:wp="http://schemas.openxmlformats.org/drawingml/2006/wordprocessingDrawing" xmlns:w10="urn:schemas-microsoft-com:office:word" xmlns:w="http://schemas.openxmlformats.org/wordprocessingml/2006/main" xmlns:w14="http://schemas.microsoft.com/office/word/2010/wordml" xmlns:w15="http://schemas.microsoft.com/office/word/2012/wordml" xmlns:w16cid="http://schemas.microsoft.com/office/word/2016/wordml/cid" xmlns:w16se="http://schemas.microsoft.com/office/word/2015/wordml/symex" xmlns:wpg="http://schemas.microsoft.com/office/word/2010/wordprocessingGroup" xmlns:wpi="http://schemas.microsoft.com/office/word/2010/wordprocessingInk" xmlns:wne="http://schemas.microsoft.com/office/word/2006/wordml" xmlns:wps="http://schemas.microsoft.com/office/word/2010/wordprocessingShape" mc:Ignorable="w14 w15 w16se w16cid wp14">
   <w:body>
     <w:p/>
     <w:p>
@@ -8,6 +8,9 @@
         <w:jc w:val="right"/>
       </w:pPr>
       <w:r>
+        <w:rPr>
+          <w:noProof/>
+        </w:rPr>
         <w:drawing>
           <wp:anchor distT="0" distB="0" distL="114300" distR="114300" simplePos="0" relativeHeight="251658240" behindDoc="0" locked="0" layoutInCell="1" allowOverlap="1" wp14:anchorId="58E41FB1" wp14:editId="42A0A48F">
             <wp:simplePos x="0" y="0"/>
@@ -40,7 +43,7 @@
                     <pic:cNvPicPr/>
                   </pic:nvPicPr>
                   <pic:blipFill>
-                    <a:blip r:embed="rId5">
+                    <a:blip r:embed="rId6">
                       <a:extLst>
                         <a:ext uri="{28A0092B-C50C-407E-A947-70E740481C1C}">
                           <a14:useLocalDpi xmlns:a14="http://schemas.microsoft.com/office/drawing/2010/main" val="0"/>
@@ -253,8 +256,17 @@
           <w:rFonts w:ascii="MS PMincho" w:eastAsia="MS PMincho" w:hAnsi="MS PMincho"/>
           <w:sz w:val="32"/>
         </w:rPr>
-        <w:t xml:space="preserve"> Yılmaz</w:t>
-      </w:r>
+        <w:t xml:space="preserve"> </w:t>
+      </w:r>
+      <w:proofErr w:type="spellStart"/>
+      <w:r>
+        <w:rPr>
+          <w:rFonts w:ascii="MS PMincho" w:eastAsia="MS PMincho" w:hAnsi="MS PMincho"/>
+          <w:sz w:val="32"/>
+        </w:rPr>
+        <w:t>Yılmaz</w:t>
+      </w:r>
+      <w:proofErr w:type="spellEnd"/>
     </w:p>
     <w:p>
       <w:pPr>
@@ -278,7 +290,14 @@
           <w:rFonts w:ascii="MS PMincho" w:eastAsia="MS PMincho" w:hAnsi="MS PMincho"/>
           <w:sz w:val="32"/>
         </w:rPr>
-        <w:t>Date of Submission: ---</w:t>
+        <w:t xml:space="preserve">Date of Submission: </w:t>
+      </w:r>
+      <w:r>
+        <w:rPr>
+          <w:rFonts w:ascii="MS PMincho" w:eastAsia="MS PMincho" w:hAnsi="MS PMincho"/>
+          <w:sz w:val="32"/>
+        </w:rPr>
+        <w:t>29/12/2017</w:t>
       </w:r>
     </w:p>
     <w:p>
@@ -392,7 +411,7 @@
         </w:rPr>
         <w:tab/>
       </w:r>
-      <w:hyperlink r:id="rId6" w:history="1">
+      <w:hyperlink r:id="rId7" w:history="1">
         <w:r>
           <w:rPr>
             <w:rStyle w:val="Hyperlink"/>
@@ -486,7 +505,7 @@
         </w:rPr>
         <w:tab/>
       </w:r>
-      <w:hyperlink r:id="rId7" w:history="1">
+      <w:hyperlink r:id="rId8" w:history="1">
         <w:r>
           <w:rPr>
             <w:rStyle w:val="Hyperlink"/>
@@ -554,7 +573,7 @@
         </w:rPr>
         <w:tab/>
       </w:r>
-      <w:hyperlink r:id="rId8" w:history="1">
+      <w:hyperlink r:id="rId9" w:history="1">
         <w:r>
           <w:rPr>
             <w:rStyle w:val="Hyperlink"/>
@@ -579,22 +598,22 @@
           <w:u w:val="single"/>
         </w:rPr>
       </w:pPr>
+      <w:r>
+        <w:rPr>
+          <w:rFonts w:ascii="MS PMincho" w:eastAsia="MS PMincho" w:hAnsi="MS PMincho"/>
+          <w:sz w:val="28"/>
+        </w:rPr>
+        <w:t xml:space="preserve">Taha </w:t>
+      </w:r>
       <w:proofErr w:type="spellStart"/>
       <w:r>
         <w:rPr>
           <w:rFonts w:ascii="MS PMincho" w:eastAsia="MS PMincho" w:hAnsi="MS PMincho"/>
           <w:sz w:val="28"/>
         </w:rPr>
-        <w:t>Taha</w:t>
+        <w:t>Doğan</w:t>
       </w:r>
       <w:proofErr w:type="spellEnd"/>
-      <w:r>
-        <w:rPr>
-          <w:rFonts w:ascii="MS PMincho" w:eastAsia="MS PMincho" w:hAnsi="MS PMincho"/>
-          <w:sz w:val="28"/>
-        </w:rPr>
-        <w:t xml:space="preserve"> Doğan</w:t>
-      </w:r>
       <w:r>
         <w:rPr>
           <w:rFonts w:ascii="MS PMincho" w:eastAsia="MS PMincho" w:hAnsi="MS PMincho"/>
@@ -631,7 +650,7 @@
         </w:rPr>
         <w:tab/>
       </w:r>
-      <w:hyperlink r:id="rId9" w:history="1">
+      <w:hyperlink r:id="rId10" w:history="1">
         <w:r>
           <w:rPr>
             <w:rStyle w:val="Hyperlink"/>
@@ -656,31 +675,13 @@
           <w:u w:val="single"/>
         </w:rPr>
       </w:pPr>
-      <w:proofErr w:type="spellStart"/>
-      <w:r>
-        <w:rPr>
-          <w:rFonts w:ascii="MS PMincho" w:eastAsia="MS PMincho" w:hAnsi="MS PMincho"/>
-          <w:sz w:val="28"/>
-        </w:rPr>
-        <w:t>Burak</w:t>
-      </w:r>
-      <w:proofErr w:type="spellEnd"/>
-      <w:r>
-        <w:rPr>
-          <w:rFonts w:ascii="MS PMincho" w:eastAsia="MS PMincho" w:hAnsi="MS PMincho"/>
-          <w:sz w:val="28"/>
-        </w:rPr>
-        <w:t xml:space="preserve"> </w:t>
-      </w:r>
-      <w:proofErr w:type="spellStart"/>
-      <w:r>
-        <w:rPr>
-          <w:rFonts w:ascii="MS PMincho" w:eastAsia="MS PMincho" w:hAnsi="MS PMincho"/>
-          <w:sz w:val="28"/>
-        </w:rPr>
-        <w:t>Sezgin</w:t>
-      </w:r>
-      <w:proofErr w:type="spellEnd"/>
+      <w:r>
+        <w:rPr>
+          <w:rFonts w:ascii="MS PMincho" w:eastAsia="MS PMincho" w:hAnsi="MS PMincho"/>
+          <w:sz w:val="28"/>
+        </w:rPr>
+        <w:t>Burak Sezgin</w:t>
+      </w:r>
       <w:r>
         <w:rPr>
           <w:rFonts w:ascii="MS PMincho" w:eastAsia="MS PMincho" w:hAnsi="MS PMincho"/>
@@ -710,7 +711,7 @@
         </w:rPr>
         <w:tab/>
       </w:r>
-      <w:hyperlink r:id="rId10" w:history="1">
+      <w:hyperlink r:id="rId11" w:history="1">
         <w:r>
           <w:rPr>
             <w:rStyle w:val="Hyperlink"/>
@@ -807,20 +808,95 @@
     </w:p>
     <w:p>
       <w:pPr>
+        <w:pStyle w:val="Heading1"/>
+        <w:rPr>
+          <w:rFonts w:eastAsia="MS PMincho"/>
+        </w:rPr>
+      </w:pPr>
+      <w:bookmarkStart w:id="0" w:name="_Toc502037971"/>
+      <w:r>
+        <w:rPr>
+          <w:rFonts w:eastAsia="MS PMincho"/>
+        </w:rPr>
+        <w:t>Executive Summary</w:t>
+      </w:r>
+      <w:bookmarkEnd w:id="0"/>
+    </w:p>
+    <w:p>
+      <w:pPr>
         <w:rPr>
           <w:rFonts w:ascii="Calibri" w:eastAsia="MS PMincho" w:hAnsi="Calibri"/>
           <w:b/>
           <w:sz w:val="36"/>
         </w:rPr>
       </w:pPr>
-      <w:r>
+    </w:p>
+    <w:p>
+      <w:pPr>
+        <w:pStyle w:val="Default"/>
+      </w:pPr>
+    </w:p>
+    <w:tbl>
+      <w:tblPr>
+        <w:tblW w:w="0" w:type="auto"/>
+        <w:tblInd w:w="-108" w:type="dxa"/>
+        <w:tblBorders>
+          <w:top w:val="nil"/>
+          <w:left w:val="nil"/>
+          <w:bottom w:val="nil"/>
+          <w:right w:val="nil"/>
+        </w:tblBorders>
+        <w:tblLayout w:type="fixed"/>
+        <w:tblLook w:val="0000" w:firstRow="0" w:lastRow="0" w:firstColumn="0" w:lastColumn="0" w:noHBand="0" w:noVBand="0"/>
+      </w:tblPr>
+      <w:tblGrid>
+        <w:gridCol w:w="3347"/>
+      </w:tblGrid>
+      <w:tr>
+        <w:trPr>
+          <w:trHeight w:val="361"/>
+        </w:trPr>
+        <w:tc>
+          <w:tcPr>
+            <w:tcW w:w="3347" w:type="dxa"/>
+          </w:tcPr>
+          <w:p>
+            <w:pPr>
+              <w:pStyle w:val="Default"/>
+              <w:rPr>
+                <w:b/>
+                <w:i/>
+                <w:sz w:val="19"/>
+                <w:szCs w:val="19"/>
+              </w:rPr>
+            </w:pPr>
+            <w:r>
+              <w:rPr>
+                <w:color w:val="ED7D31" w:themeColor="accent2"/>
+              </w:rPr>
+              <w:t xml:space="preserve"> </w:t>
+            </w:r>
+            <w:r>
+              <w:rPr>
+                <w:b/>
+                <w:i/>
+                <w:color w:val="ED7D31" w:themeColor="accent2"/>
+                <w:szCs w:val="19"/>
+              </w:rPr>
+              <w:t xml:space="preserve">The executive summary is professional and creates curiosity in the reader to go further in the report. </w:t>
+            </w:r>
+          </w:p>
+        </w:tc>
+      </w:tr>
+    </w:tbl>
+    <w:p>
+      <w:pPr>
         <w:rPr>
           <w:rFonts w:ascii="Calibri" w:eastAsia="MS PMincho" w:hAnsi="Calibri"/>
           <w:b/>
           <w:sz w:val="36"/>
         </w:rPr>
-        <w:t>ABSTRACT</w:t>
-      </w:r>
+      </w:pPr>
     </w:p>
     <w:p>
       <w:pPr>
@@ -891,8 +967,6 @@
           <w:sz w:val="28"/>
         </w:rPr>
       </w:pPr>
-      <w:bookmarkStart w:id="0" w:name="_GoBack"/>
-      <w:bookmarkEnd w:id="0"/>
     </w:p>
     <w:p>
       <w:pPr>
@@ -901,34 +975,1974 @@
           <w:sz w:val="28"/>
         </w:rPr>
       </w:pPr>
-    </w:p>
-    <w:p>
-      <w:pPr>
-        <w:rPr>
-          <w:rFonts w:ascii="MS PMincho" w:eastAsia="MS PMincho" w:hAnsi="MS PMincho"/>
-          <w:sz w:val="28"/>
-        </w:rPr>
-      </w:pPr>
-    </w:p>
-    <w:p>
-      <w:pPr>
-        <w:rPr>
-          <w:rFonts w:ascii="MS PMincho" w:eastAsia="MS PMincho" w:hAnsi="MS PMincho"/>
-          <w:sz w:val="28"/>
-        </w:rPr>
-      </w:pPr>
-    </w:p>
-    <w:p>
-      <w:pPr>
-        <w:pStyle w:val="ListParagraph"/>
-        <w:rPr>
-          <w:rFonts w:ascii="MS PMincho" w:eastAsia="MS PMincho" w:hAnsi="MS PMincho"/>
-          <w:b/>
-          <w:sz w:val="28"/>
-          <w:u w:val="single"/>
-        </w:rPr>
-      </w:pPr>
-    </w:p>
+      <w:bookmarkStart w:id="1" w:name="_GoBack"/>
+      <w:bookmarkEnd w:id="1"/>
+    </w:p>
+    <w:p>
+      <w:pPr>
+        <w:rPr>
+          <w:rFonts w:ascii="MS PMincho" w:eastAsia="MS PMincho" w:hAnsi="MS PMincho"/>
+          <w:sz w:val="28"/>
+        </w:rPr>
+      </w:pPr>
+    </w:p>
+    <w:p>
+      <w:pPr>
+        <w:rPr>
+          <w:rFonts w:ascii="MS PMincho" w:eastAsia="MS PMincho" w:hAnsi="MS PMincho"/>
+          <w:sz w:val="28"/>
+        </w:rPr>
+      </w:pPr>
+    </w:p>
+    <w:p>
+      <w:pPr>
+        <w:rPr>
+          <w:rFonts w:ascii="MS PMincho" w:eastAsia="MS PMincho" w:hAnsi="MS PMincho"/>
+          <w:sz w:val="28"/>
+        </w:rPr>
+      </w:pPr>
+    </w:p>
+    <w:p>
+      <w:pPr>
+        <w:rPr>
+          <w:rFonts w:ascii="MS PMincho" w:eastAsia="MS PMincho" w:hAnsi="MS PMincho"/>
+          <w:sz w:val="28"/>
+        </w:rPr>
+      </w:pPr>
+    </w:p>
+    <w:p>
+      <w:pPr>
+        <w:rPr>
+          <w:rFonts w:ascii="MS PMincho" w:eastAsia="MS PMincho" w:hAnsi="MS PMincho"/>
+          <w:sz w:val="28"/>
+        </w:rPr>
+      </w:pPr>
+    </w:p>
+    <w:p>
+      <w:pPr>
+        <w:rPr>
+          <w:rFonts w:ascii="MS PMincho" w:eastAsia="MS PMincho" w:hAnsi="MS PMincho"/>
+          <w:sz w:val="28"/>
+        </w:rPr>
+      </w:pPr>
+    </w:p>
+    <w:p>
+      <w:pPr>
+        <w:rPr>
+          <w:rFonts w:ascii="MS PMincho" w:eastAsia="MS PMincho" w:hAnsi="MS PMincho"/>
+          <w:sz w:val="28"/>
+        </w:rPr>
+      </w:pPr>
+    </w:p>
+    <w:p>
+      <w:pPr>
+        <w:rPr>
+          <w:rFonts w:ascii="MS PMincho" w:eastAsia="MS PMincho" w:hAnsi="MS PMincho"/>
+          <w:sz w:val="28"/>
+        </w:rPr>
+      </w:pPr>
+    </w:p>
+    <w:p>
+      <w:pPr>
+        <w:rPr>
+          <w:rFonts w:ascii="MS PMincho" w:eastAsia="MS PMincho" w:hAnsi="MS PMincho"/>
+          <w:sz w:val="28"/>
+        </w:rPr>
+      </w:pPr>
+    </w:p>
+    <w:p>
+      <w:pPr>
+        <w:rPr>
+          <w:rFonts w:ascii="MS PMincho" w:eastAsia="MS PMincho" w:hAnsi="MS PMincho"/>
+          <w:sz w:val="28"/>
+        </w:rPr>
+      </w:pPr>
+    </w:p>
+    <w:p>
+      <w:pPr>
+        <w:rPr>
+          <w:rFonts w:ascii="MS PMincho" w:eastAsia="MS PMincho" w:hAnsi="MS PMincho"/>
+          <w:sz w:val="28"/>
+        </w:rPr>
+      </w:pPr>
+    </w:p>
+    <w:p>
+      <w:pPr>
+        <w:rPr>
+          <w:rFonts w:ascii="MS PMincho" w:eastAsia="MS PMincho" w:hAnsi="MS PMincho"/>
+          <w:sz w:val="28"/>
+        </w:rPr>
+      </w:pPr>
+    </w:p>
+    <w:p>
+      <w:pPr>
+        <w:rPr>
+          <w:rFonts w:ascii="MS PMincho" w:eastAsia="MS PMincho" w:hAnsi="MS PMincho"/>
+          <w:sz w:val="28"/>
+        </w:rPr>
+      </w:pPr>
+    </w:p>
+    <w:p>
+      <w:pPr>
+        <w:rPr>
+          <w:rFonts w:ascii="MS PMincho" w:eastAsia="MS PMincho" w:hAnsi="MS PMincho"/>
+          <w:sz w:val="28"/>
+        </w:rPr>
+      </w:pPr>
+    </w:p>
+    <w:p>
+      <w:pPr>
+        <w:rPr>
+          <w:rFonts w:ascii="MS PMincho" w:eastAsia="MS PMincho" w:hAnsi="MS PMincho"/>
+          <w:sz w:val="28"/>
+        </w:rPr>
+      </w:pPr>
+    </w:p>
+    <w:p>
+      <w:pPr>
+        <w:rPr>
+          <w:rFonts w:ascii="MS PMincho" w:eastAsia="MS PMincho" w:hAnsi="MS PMincho"/>
+          <w:sz w:val="28"/>
+        </w:rPr>
+      </w:pPr>
+    </w:p>
+    <w:p>
+      <w:pPr>
+        <w:rPr>
+          <w:rFonts w:ascii="MS PMincho" w:eastAsia="MS PMincho" w:hAnsi="MS PMincho"/>
+          <w:sz w:val="28"/>
+        </w:rPr>
+      </w:pPr>
+    </w:p>
+    <w:sdt>
+      <w:sdtPr>
+        <w:rPr>
+          <w:rFonts w:asciiTheme="minorHAnsi" w:eastAsiaTheme="minorHAnsi" w:hAnsiTheme="minorHAnsi" w:cstheme="minorBidi"/>
+          <w:color w:val="auto"/>
+          <w:sz w:val="24"/>
+          <w:szCs w:val="24"/>
+        </w:rPr>
+        <w:id w:val="-2122218505"/>
+        <w:docPartObj>
+          <w:docPartGallery w:val="Table of Contents"/>
+          <w:docPartUnique/>
+        </w:docPartObj>
+      </w:sdtPr>
+      <w:sdtEndPr>
+        <w:rPr>
+          <w:b/>
+          <w:bCs/>
+          <w:noProof/>
+        </w:rPr>
+      </w:sdtEndPr>
+      <w:sdtContent>
+        <w:p>
+          <w:pPr>
+            <w:pStyle w:val="TOCHeading"/>
+          </w:pPr>
+          <w:r>
+            <w:t>Table of Contents</w:t>
+          </w:r>
+        </w:p>
+        <w:p>
+          <w:pPr>
+            <w:pStyle w:val="TOC1"/>
+            <w:tabs>
+              <w:tab w:val="right" w:leader="dot" w:pos="9056"/>
+            </w:tabs>
+            <w:rPr>
+              <w:rFonts w:eastAsiaTheme="minorEastAsia"/>
+              <w:noProof/>
+              <w:sz w:val="22"/>
+              <w:szCs w:val="22"/>
+              <w:lang w:val="tr-TR" w:eastAsia="tr-TR"/>
+            </w:rPr>
+          </w:pPr>
+          <w:r>
+            <w:fldChar w:fldCharType="begin"/>
+          </w:r>
+          <w:r>
+            <w:instrText xml:space="preserve"> TOC \o "1-3" \h \z \u </w:instrText>
+          </w:r>
+          <w:r>
+            <w:fldChar w:fldCharType="separate"/>
+          </w:r>
+          <w:hyperlink w:anchor="_Toc502037971" w:history="1">
+            <w:r>
+              <w:rPr>
+                <w:rStyle w:val="Hyperlink"/>
+                <w:rFonts w:eastAsia="MS PMincho"/>
+                <w:noProof/>
+              </w:rPr>
+              <w:t>Executive Summary</w:t>
+            </w:r>
+            <w:r>
+              <w:rPr>
+                <w:noProof/>
+                <w:webHidden/>
+              </w:rPr>
+              <w:tab/>
+            </w:r>
+            <w:r>
+              <w:rPr>
+                <w:noProof/>
+                <w:webHidden/>
+              </w:rPr>
+              <w:fldChar w:fldCharType="begin"/>
+            </w:r>
+            <w:r>
+              <w:rPr>
+                <w:noProof/>
+                <w:webHidden/>
+              </w:rPr>
+              <w:instrText xml:space="preserve"> PAGEREF _Toc502037971 \h </w:instrText>
+            </w:r>
+            <w:r>
+              <w:rPr>
+                <w:noProof/>
+                <w:webHidden/>
+              </w:rPr>
+            </w:r>
+            <w:r>
+              <w:rPr>
+                <w:noProof/>
+                <w:webHidden/>
+              </w:rPr>
+              <w:fldChar w:fldCharType="separate"/>
+            </w:r>
+            <w:r>
+              <w:rPr>
+                <w:noProof/>
+                <w:webHidden/>
+              </w:rPr>
+              <w:t>2</w:t>
+            </w:r>
+            <w:r>
+              <w:rPr>
+                <w:noProof/>
+                <w:webHidden/>
+              </w:rPr>
+              <w:fldChar w:fldCharType="end"/>
+            </w:r>
+          </w:hyperlink>
+        </w:p>
+        <w:p>
+          <w:pPr>
+            <w:pStyle w:val="TOC1"/>
+            <w:tabs>
+              <w:tab w:val="right" w:leader="dot" w:pos="9056"/>
+            </w:tabs>
+            <w:rPr>
+              <w:rFonts w:eastAsiaTheme="minorEastAsia"/>
+              <w:noProof/>
+              <w:sz w:val="22"/>
+              <w:szCs w:val="22"/>
+              <w:lang w:val="tr-TR" w:eastAsia="tr-TR"/>
+            </w:rPr>
+          </w:pPr>
+          <w:hyperlink w:anchor="_Toc502037972" w:history="1">
+            <w:r>
+              <w:rPr>
+                <w:rStyle w:val="Hyperlink"/>
+                <w:rFonts w:eastAsia="MS PMincho"/>
+                <w:noProof/>
+              </w:rPr>
+              <w:t>Introduction</w:t>
+            </w:r>
+            <w:r>
+              <w:rPr>
+                <w:noProof/>
+                <w:webHidden/>
+              </w:rPr>
+              <w:tab/>
+            </w:r>
+            <w:r>
+              <w:rPr>
+                <w:noProof/>
+                <w:webHidden/>
+              </w:rPr>
+              <w:fldChar w:fldCharType="begin"/>
+            </w:r>
+            <w:r>
+              <w:rPr>
+                <w:noProof/>
+                <w:webHidden/>
+              </w:rPr>
+              <w:instrText xml:space="preserve"> PAGEREF _Toc502037972 \h </w:instrText>
+            </w:r>
+            <w:r>
+              <w:rPr>
+                <w:noProof/>
+                <w:webHidden/>
+              </w:rPr>
+            </w:r>
+            <w:r>
+              <w:rPr>
+                <w:noProof/>
+                <w:webHidden/>
+              </w:rPr>
+              <w:fldChar w:fldCharType="separate"/>
+            </w:r>
+            <w:r>
+              <w:rPr>
+                <w:noProof/>
+                <w:webHidden/>
+              </w:rPr>
+              <w:t>4</w:t>
+            </w:r>
+            <w:r>
+              <w:rPr>
+                <w:noProof/>
+                <w:webHidden/>
+              </w:rPr>
+              <w:fldChar w:fldCharType="end"/>
+            </w:r>
+          </w:hyperlink>
+        </w:p>
+        <w:p>
+          <w:pPr>
+            <w:pStyle w:val="TOC1"/>
+            <w:tabs>
+              <w:tab w:val="right" w:leader="dot" w:pos="9056"/>
+            </w:tabs>
+            <w:rPr>
+              <w:rFonts w:eastAsiaTheme="minorEastAsia"/>
+              <w:noProof/>
+              <w:sz w:val="22"/>
+              <w:szCs w:val="22"/>
+              <w:lang w:val="tr-TR" w:eastAsia="tr-TR"/>
+            </w:rPr>
+          </w:pPr>
+          <w:hyperlink w:anchor="_Toc502037973" w:history="1">
+            <w:r>
+              <w:rPr>
+                <w:rStyle w:val="Hyperlink"/>
+                <w:rFonts w:eastAsia="MS PMincho"/>
+                <w:noProof/>
+              </w:rPr>
+              <w:t>Problem Statement</w:t>
+            </w:r>
+            <w:r>
+              <w:rPr>
+                <w:noProof/>
+                <w:webHidden/>
+              </w:rPr>
+              <w:tab/>
+            </w:r>
+            <w:r>
+              <w:rPr>
+                <w:noProof/>
+                <w:webHidden/>
+              </w:rPr>
+              <w:fldChar w:fldCharType="begin"/>
+            </w:r>
+            <w:r>
+              <w:rPr>
+                <w:noProof/>
+                <w:webHidden/>
+              </w:rPr>
+              <w:instrText xml:space="preserve"> PAGEREF _Toc502037973 \h </w:instrText>
+            </w:r>
+            <w:r>
+              <w:rPr>
+                <w:noProof/>
+                <w:webHidden/>
+              </w:rPr>
+            </w:r>
+            <w:r>
+              <w:rPr>
+                <w:noProof/>
+                <w:webHidden/>
+              </w:rPr>
+              <w:fldChar w:fldCharType="separate"/>
+            </w:r>
+            <w:r>
+              <w:rPr>
+                <w:noProof/>
+                <w:webHidden/>
+              </w:rPr>
+              <w:t>4</w:t>
+            </w:r>
+            <w:r>
+              <w:rPr>
+                <w:noProof/>
+                <w:webHidden/>
+              </w:rPr>
+              <w:fldChar w:fldCharType="end"/>
+            </w:r>
+          </w:hyperlink>
+        </w:p>
+        <w:p>
+          <w:pPr>
+            <w:pStyle w:val="TOC1"/>
+            <w:tabs>
+              <w:tab w:val="right" w:leader="dot" w:pos="9056"/>
+            </w:tabs>
+            <w:rPr>
+              <w:rFonts w:eastAsiaTheme="minorEastAsia"/>
+              <w:noProof/>
+              <w:sz w:val="22"/>
+              <w:szCs w:val="22"/>
+              <w:lang w:val="tr-TR" w:eastAsia="tr-TR"/>
+            </w:rPr>
+          </w:pPr>
+          <w:hyperlink w:anchor="_Toc502037974" w:history="1">
+            <w:r>
+              <w:rPr>
+                <w:rStyle w:val="Hyperlink"/>
+                <w:rFonts w:eastAsia="MS PMincho"/>
+                <w:noProof/>
+              </w:rPr>
+              <w:t>Solution</w:t>
+            </w:r>
+            <w:r>
+              <w:rPr>
+                <w:noProof/>
+                <w:webHidden/>
+              </w:rPr>
+              <w:tab/>
+            </w:r>
+            <w:r>
+              <w:rPr>
+                <w:noProof/>
+                <w:webHidden/>
+              </w:rPr>
+              <w:fldChar w:fldCharType="begin"/>
+            </w:r>
+            <w:r>
+              <w:rPr>
+                <w:noProof/>
+                <w:webHidden/>
+              </w:rPr>
+              <w:instrText xml:space="preserve"> PAGEREF _Toc502037974 \h </w:instrText>
+            </w:r>
+            <w:r>
+              <w:rPr>
+                <w:noProof/>
+                <w:webHidden/>
+              </w:rPr>
+            </w:r>
+            <w:r>
+              <w:rPr>
+                <w:noProof/>
+                <w:webHidden/>
+              </w:rPr>
+              <w:fldChar w:fldCharType="separate"/>
+            </w:r>
+            <w:r>
+              <w:rPr>
+                <w:noProof/>
+                <w:webHidden/>
+              </w:rPr>
+              <w:t>4</w:t>
+            </w:r>
+            <w:r>
+              <w:rPr>
+                <w:noProof/>
+                <w:webHidden/>
+              </w:rPr>
+              <w:fldChar w:fldCharType="end"/>
+            </w:r>
+          </w:hyperlink>
+        </w:p>
+        <w:p>
+          <w:pPr>
+            <w:pStyle w:val="TOC2"/>
+            <w:tabs>
+              <w:tab w:val="right" w:leader="dot" w:pos="9056"/>
+            </w:tabs>
+            <w:rPr>
+              <w:noProof/>
+            </w:rPr>
+          </w:pPr>
+          <w:hyperlink w:anchor="_Toc502037975" w:history="1">
+            <w:r>
+              <w:rPr>
+                <w:rStyle w:val="Hyperlink"/>
+                <w:noProof/>
+              </w:rPr>
+              <w:t>Overall System</w:t>
+            </w:r>
+            <w:r>
+              <w:rPr>
+                <w:noProof/>
+                <w:webHidden/>
+              </w:rPr>
+              <w:tab/>
+            </w:r>
+            <w:r>
+              <w:rPr>
+                <w:noProof/>
+                <w:webHidden/>
+              </w:rPr>
+              <w:fldChar w:fldCharType="begin"/>
+            </w:r>
+            <w:r>
+              <w:rPr>
+                <w:noProof/>
+                <w:webHidden/>
+              </w:rPr>
+              <w:instrText xml:space="preserve"> PAGEREF _Toc502037975 \h </w:instrText>
+            </w:r>
+            <w:r>
+              <w:rPr>
+                <w:noProof/>
+                <w:webHidden/>
+              </w:rPr>
+            </w:r>
+            <w:r>
+              <w:rPr>
+                <w:noProof/>
+                <w:webHidden/>
+              </w:rPr>
+              <w:fldChar w:fldCharType="separate"/>
+            </w:r>
+            <w:r>
+              <w:rPr>
+                <w:noProof/>
+                <w:webHidden/>
+              </w:rPr>
+              <w:t>4</w:t>
+            </w:r>
+            <w:r>
+              <w:rPr>
+                <w:noProof/>
+                <w:webHidden/>
+              </w:rPr>
+              <w:fldChar w:fldCharType="end"/>
+            </w:r>
+          </w:hyperlink>
+        </w:p>
+        <w:p>
+          <w:pPr>
+            <w:pStyle w:val="TOC2"/>
+            <w:tabs>
+              <w:tab w:val="right" w:leader="dot" w:pos="9056"/>
+            </w:tabs>
+            <w:rPr>
+              <w:noProof/>
+            </w:rPr>
+          </w:pPr>
+          <w:hyperlink w:anchor="_Toc502037976" w:history="1">
+            <w:r>
+              <w:rPr>
+                <w:rStyle w:val="Hyperlink"/>
+                <w:noProof/>
+              </w:rPr>
+              <w:t>Sub-system</w:t>
+            </w:r>
+            <w:r>
+              <w:rPr>
+                <w:noProof/>
+                <w:webHidden/>
+              </w:rPr>
+              <w:tab/>
+            </w:r>
+            <w:r>
+              <w:rPr>
+                <w:noProof/>
+                <w:webHidden/>
+              </w:rPr>
+              <w:fldChar w:fldCharType="begin"/>
+            </w:r>
+            <w:r>
+              <w:rPr>
+                <w:noProof/>
+                <w:webHidden/>
+              </w:rPr>
+              <w:instrText xml:space="preserve"> PAGEREF _Toc502037976 \h </w:instrText>
+            </w:r>
+            <w:r>
+              <w:rPr>
+                <w:noProof/>
+                <w:webHidden/>
+              </w:rPr>
+            </w:r>
+            <w:r>
+              <w:rPr>
+                <w:noProof/>
+                <w:webHidden/>
+              </w:rPr>
+              <w:fldChar w:fldCharType="separate"/>
+            </w:r>
+            <w:r>
+              <w:rPr>
+                <w:noProof/>
+                <w:webHidden/>
+              </w:rPr>
+              <w:t>4</w:t>
+            </w:r>
+            <w:r>
+              <w:rPr>
+                <w:noProof/>
+                <w:webHidden/>
+              </w:rPr>
+              <w:fldChar w:fldCharType="end"/>
+            </w:r>
+          </w:hyperlink>
+        </w:p>
+        <w:p>
+          <w:pPr>
+            <w:pStyle w:val="TOC2"/>
+            <w:tabs>
+              <w:tab w:val="right" w:leader="dot" w:pos="9056"/>
+            </w:tabs>
+            <w:rPr>
+              <w:noProof/>
+            </w:rPr>
+          </w:pPr>
+          <w:hyperlink w:anchor="_Toc502037977" w:history="1">
+            <w:r>
+              <w:rPr>
+                <w:rStyle w:val="Hyperlink"/>
+                <w:noProof/>
+              </w:rPr>
+              <w:t>Test Results</w:t>
+            </w:r>
+            <w:r>
+              <w:rPr>
+                <w:noProof/>
+                <w:webHidden/>
+              </w:rPr>
+              <w:tab/>
+            </w:r>
+            <w:r>
+              <w:rPr>
+                <w:noProof/>
+                <w:webHidden/>
+              </w:rPr>
+              <w:fldChar w:fldCharType="begin"/>
+            </w:r>
+            <w:r>
+              <w:rPr>
+                <w:noProof/>
+                <w:webHidden/>
+              </w:rPr>
+              <w:instrText xml:space="preserve"> PAGEREF _Toc502037977 \h </w:instrText>
+            </w:r>
+            <w:r>
+              <w:rPr>
+                <w:noProof/>
+                <w:webHidden/>
+              </w:rPr>
+            </w:r>
+            <w:r>
+              <w:rPr>
+                <w:noProof/>
+                <w:webHidden/>
+              </w:rPr>
+              <w:fldChar w:fldCharType="separate"/>
+            </w:r>
+            <w:r>
+              <w:rPr>
+                <w:noProof/>
+                <w:webHidden/>
+              </w:rPr>
+              <w:t>5</w:t>
+            </w:r>
+            <w:r>
+              <w:rPr>
+                <w:noProof/>
+                <w:webHidden/>
+              </w:rPr>
+              <w:fldChar w:fldCharType="end"/>
+            </w:r>
+          </w:hyperlink>
+        </w:p>
+        <w:p>
+          <w:pPr>
+            <w:pStyle w:val="TOC1"/>
+            <w:tabs>
+              <w:tab w:val="right" w:leader="dot" w:pos="9056"/>
+            </w:tabs>
+            <w:rPr>
+              <w:rFonts w:eastAsiaTheme="minorEastAsia"/>
+              <w:noProof/>
+              <w:sz w:val="22"/>
+              <w:szCs w:val="22"/>
+              <w:lang w:val="tr-TR" w:eastAsia="tr-TR"/>
+            </w:rPr>
+          </w:pPr>
+          <w:hyperlink w:anchor="_Toc502037978" w:history="1">
+            <w:r>
+              <w:rPr>
+                <w:rStyle w:val="Hyperlink"/>
+                <w:rFonts w:eastAsia="MS PMincho"/>
+                <w:noProof/>
+              </w:rPr>
+              <w:t>Plans</w:t>
+            </w:r>
+            <w:r>
+              <w:rPr>
+                <w:noProof/>
+                <w:webHidden/>
+              </w:rPr>
+              <w:tab/>
+            </w:r>
+            <w:r>
+              <w:rPr>
+                <w:noProof/>
+                <w:webHidden/>
+              </w:rPr>
+              <w:fldChar w:fldCharType="begin"/>
+            </w:r>
+            <w:r>
+              <w:rPr>
+                <w:noProof/>
+                <w:webHidden/>
+              </w:rPr>
+              <w:instrText xml:space="preserve"> PAGEREF _Toc502037978 \h </w:instrText>
+            </w:r>
+            <w:r>
+              <w:rPr>
+                <w:noProof/>
+                <w:webHidden/>
+              </w:rPr>
+            </w:r>
+            <w:r>
+              <w:rPr>
+                <w:noProof/>
+                <w:webHidden/>
+              </w:rPr>
+              <w:fldChar w:fldCharType="separate"/>
+            </w:r>
+            <w:r>
+              <w:rPr>
+                <w:noProof/>
+                <w:webHidden/>
+              </w:rPr>
+              <w:t>5</w:t>
+            </w:r>
+            <w:r>
+              <w:rPr>
+                <w:noProof/>
+                <w:webHidden/>
+              </w:rPr>
+              <w:fldChar w:fldCharType="end"/>
+            </w:r>
+          </w:hyperlink>
+        </w:p>
+        <w:p>
+          <w:pPr>
+            <w:pStyle w:val="TOC2"/>
+            <w:tabs>
+              <w:tab w:val="right" w:leader="dot" w:pos="9056"/>
+            </w:tabs>
+            <w:rPr>
+              <w:noProof/>
+            </w:rPr>
+          </w:pPr>
+          <w:hyperlink w:anchor="_Toc502037979" w:history="1">
+            <w:r>
+              <w:rPr>
+                <w:rStyle w:val="Hyperlink"/>
+                <w:noProof/>
+              </w:rPr>
+              <w:t>Management</w:t>
+            </w:r>
+            <w:r>
+              <w:rPr>
+                <w:noProof/>
+                <w:webHidden/>
+              </w:rPr>
+              <w:tab/>
+            </w:r>
+            <w:r>
+              <w:rPr>
+                <w:noProof/>
+                <w:webHidden/>
+              </w:rPr>
+              <w:fldChar w:fldCharType="begin"/>
+            </w:r>
+            <w:r>
+              <w:rPr>
+                <w:noProof/>
+                <w:webHidden/>
+              </w:rPr>
+              <w:instrText xml:space="preserve"> PAGEREF _Toc502037979 \h </w:instrText>
+            </w:r>
+            <w:r>
+              <w:rPr>
+                <w:noProof/>
+                <w:webHidden/>
+              </w:rPr>
+            </w:r>
+            <w:r>
+              <w:rPr>
+                <w:noProof/>
+                <w:webHidden/>
+              </w:rPr>
+              <w:fldChar w:fldCharType="separate"/>
+            </w:r>
+            <w:r>
+              <w:rPr>
+                <w:noProof/>
+                <w:webHidden/>
+              </w:rPr>
+              <w:t>5</w:t>
+            </w:r>
+            <w:r>
+              <w:rPr>
+                <w:noProof/>
+                <w:webHidden/>
+              </w:rPr>
+              <w:fldChar w:fldCharType="end"/>
+            </w:r>
+          </w:hyperlink>
+        </w:p>
+        <w:p>
+          <w:pPr>
+            <w:pStyle w:val="TOC2"/>
+            <w:tabs>
+              <w:tab w:val="right" w:leader="dot" w:pos="9056"/>
+            </w:tabs>
+            <w:rPr>
+              <w:noProof/>
+            </w:rPr>
+          </w:pPr>
+          <w:hyperlink w:anchor="_Toc502037980" w:history="1">
+            <w:r>
+              <w:rPr>
+                <w:rStyle w:val="Hyperlink"/>
+                <w:noProof/>
+              </w:rPr>
+              <w:t>Engineering</w:t>
+            </w:r>
+            <w:r>
+              <w:rPr>
+                <w:noProof/>
+                <w:webHidden/>
+              </w:rPr>
+              <w:tab/>
+            </w:r>
+            <w:r>
+              <w:rPr>
+                <w:noProof/>
+                <w:webHidden/>
+              </w:rPr>
+              <w:fldChar w:fldCharType="begin"/>
+            </w:r>
+            <w:r>
+              <w:rPr>
+                <w:noProof/>
+                <w:webHidden/>
+              </w:rPr>
+              <w:instrText xml:space="preserve"> PAGEREF _Toc502037980 \h </w:instrText>
+            </w:r>
+            <w:r>
+              <w:rPr>
+                <w:noProof/>
+                <w:webHidden/>
+              </w:rPr>
+            </w:r>
+            <w:r>
+              <w:rPr>
+                <w:noProof/>
+                <w:webHidden/>
+              </w:rPr>
+              <w:fldChar w:fldCharType="separate"/>
+            </w:r>
+            <w:r>
+              <w:rPr>
+                <w:noProof/>
+                <w:webHidden/>
+              </w:rPr>
+              <w:t>5</w:t>
+            </w:r>
+            <w:r>
+              <w:rPr>
+                <w:noProof/>
+                <w:webHidden/>
+              </w:rPr>
+              <w:fldChar w:fldCharType="end"/>
+            </w:r>
+          </w:hyperlink>
+        </w:p>
+        <w:p>
+          <w:pPr>
+            <w:pStyle w:val="TOC1"/>
+            <w:tabs>
+              <w:tab w:val="right" w:leader="dot" w:pos="9056"/>
+            </w:tabs>
+            <w:rPr>
+              <w:rFonts w:eastAsiaTheme="minorEastAsia"/>
+              <w:noProof/>
+              <w:sz w:val="22"/>
+              <w:szCs w:val="22"/>
+              <w:lang w:val="tr-TR" w:eastAsia="tr-TR"/>
+            </w:rPr>
+          </w:pPr>
+          <w:hyperlink w:anchor="_Toc502037981" w:history="1">
+            <w:r>
+              <w:rPr>
+                <w:rStyle w:val="Hyperlink"/>
+                <w:rFonts w:eastAsia="MS PMincho"/>
+                <w:noProof/>
+              </w:rPr>
+              <w:t>Conclusion</w:t>
+            </w:r>
+            <w:r>
+              <w:rPr>
+                <w:noProof/>
+                <w:webHidden/>
+              </w:rPr>
+              <w:tab/>
+            </w:r>
+            <w:r>
+              <w:rPr>
+                <w:noProof/>
+                <w:webHidden/>
+              </w:rPr>
+              <w:fldChar w:fldCharType="begin"/>
+            </w:r>
+            <w:r>
+              <w:rPr>
+                <w:noProof/>
+                <w:webHidden/>
+              </w:rPr>
+              <w:instrText xml:space="preserve"> PAGEREF _Toc502037981 \h </w:instrText>
+            </w:r>
+            <w:r>
+              <w:rPr>
+                <w:noProof/>
+                <w:webHidden/>
+              </w:rPr>
+            </w:r>
+            <w:r>
+              <w:rPr>
+                <w:noProof/>
+                <w:webHidden/>
+              </w:rPr>
+              <w:fldChar w:fldCharType="separate"/>
+            </w:r>
+            <w:r>
+              <w:rPr>
+                <w:noProof/>
+                <w:webHidden/>
+              </w:rPr>
+              <w:t>5</w:t>
+            </w:r>
+            <w:r>
+              <w:rPr>
+                <w:noProof/>
+                <w:webHidden/>
+              </w:rPr>
+              <w:fldChar w:fldCharType="end"/>
+            </w:r>
+          </w:hyperlink>
+        </w:p>
+        <w:p>
+          <w:pPr>
+            <w:pStyle w:val="TOC1"/>
+            <w:tabs>
+              <w:tab w:val="right" w:leader="dot" w:pos="9056"/>
+            </w:tabs>
+            <w:rPr>
+              <w:rFonts w:eastAsiaTheme="minorEastAsia"/>
+              <w:noProof/>
+              <w:sz w:val="22"/>
+              <w:szCs w:val="22"/>
+              <w:lang w:val="tr-TR" w:eastAsia="tr-TR"/>
+            </w:rPr>
+          </w:pPr>
+          <w:hyperlink w:anchor="_Toc502037982" w:history="1">
+            <w:r>
+              <w:rPr>
+                <w:rStyle w:val="Hyperlink"/>
+                <w:rFonts w:eastAsia="MS PMincho"/>
+                <w:noProof/>
+              </w:rPr>
+              <w:t>References</w:t>
+            </w:r>
+            <w:r>
+              <w:rPr>
+                <w:noProof/>
+                <w:webHidden/>
+              </w:rPr>
+              <w:tab/>
+            </w:r>
+            <w:r>
+              <w:rPr>
+                <w:noProof/>
+                <w:webHidden/>
+              </w:rPr>
+              <w:fldChar w:fldCharType="begin"/>
+            </w:r>
+            <w:r>
+              <w:rPr>
+                <w:noProof/>
+                <w:webHidden/>
+              </w:rPr>
+              <w:instrText xml:space="preserve"> PAGEREF _Toc502037982 \h </w:instrText>
+            </w:r>
+            <w:r>
+              <w:rPr>
+                <w:noProof/>
+                <w:webHidden/>
+              </w:rPr>
+            </w:r>
+            <w:r>
+              <w:rPr>
+                <w:noProof/>
+                <w:webHidden/>
+              </w:rPr>
+              <w:fldChar w:fldCharType="separate"/>
+            </w:r>
+            <w:r>
+              <w:rPr>
+                <w:noProof/>
+                <w:webHidden/>
+              </w:rPr>
+              <w:t>5</w:t>
+            </w:r>
+            <w:r>
+              <w:rPr>
+                <w:noProof/>
+                <w:webHidden/>
+              </w:rPr>
+              <w:fldChar w:fldCharType="end"/>
+            </w:r>
+          </w:hyperlink>
+        </w:p>
+        <w:p>
+          <w:pPr>
+            <w:pStyle w:val="TOC1"/>
+            <w:tabs>
+              <w:tab w:val="right" w:leader="dot" w:pos="9056"/>
+            </w:tabs>
+            <w:rPr>
+              <w:rFonts w:eastAsiaTheme="minorEastAsia"/>
+              <w:noProof/>
+              <w:sz w:val="22"/>
+              <w:szCs w:val="22"/>
+              <w:lang w:val="tr-TR" w:eastAsia="tr-TR"/>
+            </w:rPr>
+          </w:pPr>
+          <w:hyperlink w:anchor="_Toc502037983" w:history="1">
+            <w:r>
+              <w:rPr>
+                <w:rStyle w:val="Hyperlink"/>
+                <w:rFonts w:eastAsia="MS PMincho"/>
+                <w:noProof/>
+              </w:rPr>
+              <w:t>Appendices</w:t>
+            </w:r>
+            <w:r>
+              <w:rPr>
+                <w:noProof/>
+                <w:webHidden/>
+              </w:rPr>
+              <w:tab/>
+            </w:r>
+            <w:r>
+              <w:rPr>
+                <w:noProof/>
+                <w:webHidden/>
+              </w:rPr>
+              <w:fldChar w:fldCharType="begin"/>
+            </w:r>
+            <w:r>
+              <w:rPr>
+                <w:noProof/>
+                <w:webHidden/>
+              </w:rPr>
+              <w:instrText xml:space="preserve"> PAGEREF _Toc502037983 \h </w:instrText>
+            </w:r>
+            <w:r>
+              <w:rPr>
+                <w:noProof/>
+                <w:webHidden/>
+              </w:rPr>
+            </w:r>
+            <w:r>
+              <w:rPr>
+                <w:noProof/>
+                <w:webHidden/>
+              </w:rPr>
+              <w:fldChar w:fldCharType="separate"/>
+            </w:r>
+            <w:r>
+              <w:rPr>
+                <w:noProof/>
+                <w:webHidden/>
+              </w:rPr>
+              <w:t>5</w:t>
+            </w:r>
+            <w:r>
+              <w:rPr>
+                <w:noProof/>
+                <w:webHidden/>
+              </w:rPr>
+              <w:fldChar w:fldCharType="end"/>
+            </w:r>
+          </w:hyperlink>
+        </w:p>
+        <w:p>
+          <w:r>
+            <w:rPr>
+              <w:b/>
+              <w:bCs/>
+              <w:noProof/>
+            </w:rPr>
+            <w:fldChar w:fldCharType="end"/>
+          </w:r>
+        </w:p>
+      </w:sdtContent>
+    </w:sdt>
+    <w:p>
+      <w:pPr>
+        <w:rPr>
+          <w:rFonts w:ascii="MS PMincho" w:eastAsia="MS PMincho" w:hAnsi="MS PMincho"/>
+          <w:sz w:val="28"/>
+        </w:rPr>
+      </w:pPr>
+    </w:p>
+    <w:p>
+      <w:pPr>
+        <w:rPr>
+          <w:rFonts w:ascii="MS PMincho" w:eastAsia="MS PMincho" w:hAnsi="MS PMincho"/>
+          <w:sz w:val="28"/>
+        </w:rPr>
+      </w:pPr>
+    </w:p>
+    <w:p>
+      <w:pPr>
+        <w:rPr>
+          <w:rFonts w:ascii="MS PMincho" w:eastAsia="MS PMincho" w:hAnsi="MS PMincho"/>
+          <w:sz w:val="28"/>
+        </w:rPr>
+      </w:pPr>
+    </w:p>
+    <w:p>
+      <w:pPr>
+        <w:rPr>
+          <w:rFonts w:ascii="MS PMincho" w:eastAsia="MS PMincho" w:hAnsi="MS PMincho"/>
+          <w:sz w:val="28"/>
+        </w:rPr>
+      </w:pPr>
+    </w:p>
+    <w:p>
+      <w:pPr>
+        <w:rPr>
+          <w:rFonts w:ascii="MS PMincho" w:eastAsia="MS PMincho" w:hAnsi="MS PMincho"/>
+          <w:sz w:val="28"/>
+        </w:rPr>
+      </w:pPr>
+    </w:p>
+    <w:p>
+      <w:pPr>
+        <w:rPr>
+          <w:rFonts w:ascii="MS PMincho" w:eastAsia="MS PMincho" w:hAnsi="MS PMincho"/>
+          <w:sz w:val="28"/>
+        </w:rPr>
+      </w:pPr>
+    </w:p>
+    <w:p>
+      <w:pPr>
+        <w:rPr>
+          <w:rFonts w:ascii="MS PMincho" w:eastAsia="MS PMincho" w:hAnsi="MS PMincho"/>
+          <w:sz w:val="28"/>
+        </w:rPr>
+      </w:pPr>
+    </w:p>
+    <w:p>
+      <w:pPr>
+        <w:rPr>
+          <w:rFonts w:ascii="MS PMincho" w:eastAsia="MS PMincho" w:hAnsi="MS PMincho"/>
+          <w:sz w:val="28"/>
+        </w:rPr>
+      </w:pPr>
+    </w:p>
+    <w:p>
+      <w:pPr>
+        <w:rPr>
+          <w:rFonts w:ascii="MS PMincho" w:eastAsia="MS PMincho" w:hAnsi="MS PMincho"/>
+          <w:sz w:val="28"/>
+        </w:rPr>
+      </w:pPr>
+    </w:p>
+    <w:p>
+      <w:pPr>
+        <w:rPr>
+          <w:rFonts w:ascii="MS PMincho" w:eastAsia="MS PMincho" w:hAnsi="MS PMincho"/>
+          <w:sz w:val="28"/>
+        </w:rPr>
+      </w:pPr>
+    </w:p>
+    <w:p>
+      <w:pPr>
+        <w:rPr>
+          <w:rFonts w:ascii="MS PMincho" w:eastAsia="MS PMincho" w:hAnsi="MS PMincho"/>
+          <w:sz w:val="28"/>
+        </w:rPr>
+      </w:pPr>
+    </w:p>
+    <w:p>
+      <w:pPr>
+        <w:rPr>
+          <w:rFonts w:ascii="MS PMincho" w:eastAsia="MS PMincho" w:hAnsi="MS PMincho"/>
+          <w:sz w:val="28"/>
+        </w:rPr>
+      </w:pPr>
+    </w:p>
+    <w:p>
+      <w:pPr>
+        <w:rPr>
+          <w:rFonts w:ascii="MS PMincho" w:eastAsia="MS PMincho" w:hAnsi="MS PMincho"/>
+          <w:sz w:val="28"/>
+        </w:rPr>
+      </w:pPr>
+    </w:p>
+    <w:p>
+      <w:pPr>
+        <w:rPr>
+          <w:rFonts w:ascii="MS PMincho" w:eastAsia="MS PMincho" w:hAnsi="MS PMincho"/>
+          <w:sz w:val="28"/>
+        </w:rPr>
+      </w:pPr>
+    </w:p>
+    <w:p>
+      <w:pPr>
+        <w:rPr>
+          <w:rFonts w:ascii="MS PMincho" w:eastAsia="MS PMincho" w:hAnsi="MS PMincho"/>
+          <w:sz w:val="28"/>
+        </w:rPr>
+      </w:pPr>
+    </w:p>
+    <w:p>
+      <w:pPr>
+        <w:rPr>
+          <w:rFonts w:ascii="MS PMincho" w:eastAsia="MS PMincho" w:hAnsi="MS PMincho"/>
+          <w:sz w:val="28"/>
+        </w:rPr>
+      </w:pPr>
+    </w:p>
+    <w:p>
+      <w:pPr>
+        <w:rPr>
+          <w:rFonts w:ascii="MS PMincho" w:eastAsia="MS PMincho" w:hAnsi="MS PMincho"/>
+          <w:sz w:val="28"/>
+        </w:rPr>
+      </w:pPr>
+    </w:p>
+    <w:p>
+      <w:pPr>
+        <w:rPr>
+          <w:rFonts w:ascii="MS PMincho" w:eastAsia="MS PMincho" w:hAnsi="MS PMincho"/>
+          <w:sz w:val="28"/>
+        </w:rPr>
+      </w:pPr>
+    </w:p>
+    <w:p>
+      <w:pPr>
+        <w:rPr>
+          <w:rFonts w:ascii="MS PMincho" w:eastAsia="MS PMincho" w:hAnsi="MS PMincho"/>
+          <w:sz w:val="28"/>
+        </w:rPr>
+      </w:pPr>
+    </w:p>
+    <w:p>
+      <w:pPr>
+        <w:rPr>
+          <w:rFonts w:ascii="MS PMincho" w:eastAsia="MS PMincho" w:hAnsi="MS PMincho"/>
+          <w:sz w:val="28"/>
+        </w:rPr>
+      </w:pPr>
+    </w:p>
+    <w:p>
+      <w:pPr>
+        <w:rPr>
+          <w:rFonts w:ascii="MS PMincho" w:eastAsia="MS PMincho" w:hAnsi="MS PMincho"/>
+          <w:sz w:val="28"/>
+        </w:rPr>
+      </w:pPr>
+    </w:p>
+    <w:p>
+      <w:pPr>
+        <w:rPr>
+          <w:rFonts w:ascii="MS PMincho" w:eastAsia="MS PMincho" w:hAnsi="MS PMincho"/>
+          <w:sz w:val="28"/>
+        </w:rPr>
+      </w:pPr>
+    </w:p>
+    <w:p>
+      <w:pPr>
+        <w:pStyle w:val="Heading1"/>
+        <w:rPr>
+          <w:rFonts w:eastAsia="MS PMincho"/>
+        </w:rPr>
+      </w:pPr>
+      <w:bookmarkStart w:id="2" w:name="_Toc502037972"/>
+      <w:r>
+        <w:rPr>
+          <w:rFonts w:eastAsia="MS PMincho"/>
+        </w:rPr>
+        <w:lastRenderedPageBreak/>
+        <w:t>Introduction</w:t>
+      </w:r>
+      <w:bookmarkEnd w:id="2"/>
+    </w:p>
+    <w:p>
+      <w:pPr>
+        <w:pStyle w:val="Default"/>
+      </w:pPr>
+    </w:p>
+    <w:tbl>
+      <w:tblPr>
+        <w:tblW w:w="0" w:type="auto"/>
+        <w:tblInd w:w="-108" w:type="dxa"/>
+        <w:tblBorders>
+          <w:top w:val="nil"/>
+          <w:left w:val="nil"/>
+          <w:bottom w:val="nil"/>
+          <w:right w:val="nil"/>
+        </w:tblBorders>
+        <w:tblLayout w:type="fixed"/>
+        <w:tblLook w:val="0000" w:firstRow="0" w:lastRow="0" w:firstColumn="0" w:lastColumn="0" w:noHBand="0" w:noVBand="0"/>
+      </w:tblPr>
+      <w:tblGrid>
+        <w:gridCol w:w="3350"/>
+      </w:tblGrid>
+      <w:tr>
+        <w:trPr>
+          <w:trHeight w:val="627"/>
+        </w:trPr>
+        <w:tc>
+          <w:tcPr>
+            <w:tcW w:w="3350" w:type="dxa"/>
+          </w:tcPr>
+          <w:p>
+            <w:pPr>
+              <w:pStyle w:val="Default"/>
+              <w:rPr>
+                <w:sz w:val="19"/>
+                <w:szCs w:val="19"/>
+              </w:rPr>
+            </w:pPr>
+            <w:r>
+              <w:t xml:space="preserve"> </w:t>
+            </w:r>
+            <w:r>
+              <w:rPr>
+                <w:b/>
+                <w:i/>
+                <w:color w:val="ED7D31" w:themeColor="accent2"/>
+                <w:szCs w:val="19"/>
+              </w:rPr>
+              <w:t>The introduction contains complete background information about the project, the current situation about the work on the project, the scope of the report, organization of the report.</w:t>
+            </w:r>
+            <w:r>
+              <w:rPr>
+                <w:sz w:val="19"/>
+                <w:szCs w:val="19"/>
+              </w:rPr>
+              <w:t xml:space="preserve"> </w:t>
+            </w:r>
+          </w:p>
+        </w:tc>
+      </w:tr>
+    </w:tbl>
+    <w:p/>
+    <w:p>
+      <w:pPr>
+        <w:pStyle w:val="Heading1"/>
+        <w:rPr>
+          <w:rFonts w:eastAsia="MS PMincho"/>
+        </w:rPr>
+      </w:pPr>
+      <w:bookmarkStart w:id="3" w:name="_Toc502037973"/>
+      <w:r>
+        <w:rPr>
+          <w:rFonts w:eastAsia="MS PMincho"/>
+        </w:rPr>
+        <w:t>Problem Statement</w:t>
+      </w:r>
+      <w:bookmarkEnd w:id="3"/>
+    </w:p>
+    <w:p>
+      <w:pPr>
+        <w:pStyle w:val="Default"/>
+      </w:pPr>
+    </w:p>
+    <w:tbl>
+      <w:tblPr>
+        <w:tblW w:w="0" w:type="auto"/>
+        <w:tblInd w:w="-108" w:type="dxa"/>
+        <w:tblBorders>
+          <w:top w:val="nil"/>
+          <w:left w:val="nil"/>
+          <w:bottom w:val="nil"/>
+          <w:right w:val="nil"/>
+        </w:tblBorders>
+        <w:tblLayout w:type="fixed"/>
+        <w:tblLook w:val="0000" w:firstRow="0" w:lastRow="0" w:firstColumn="0" w:lastColumn="0" w:noHBand="0" w:noVBand="0"/>
+      </w:tblPr>
+      <w:tblGrid>
+        <w:gridCol w:w="3348"/>
+      </w:tblGrid>
+      <w:tr>
+        <w:trPr>
+          <w:trHeight w:val="762"/>
+        </w:trPr>
+        <w:tc>
+          <w:tcPr>
+            <w:tcW w:w="3348" w:type="dxa"/>
+          </w:tcPr>
+          <w:p>
+            <w:pPr>
+              <w:pStyle w:val="Default"/>
+              <w:rPr>
+                <w:sz w:val="19"/>
+                <w:szCs w:val="19"/>
+              </w:rPr>
+            </w:pPr>
+            <w:r>
+              <w:t xml:space="preserve"> </w:t>
+            </w:r>
+            <w:r>
+              <w:rPr>
+                <w:b/>
+                <w:i/>
+                <w:color w:val="ED7D31" w:themeColor="accent2"/>
+                <w:szCs w:val="19"/>
+              </w:rPr>
+              <w:t>The problem is clearly stated. The design requirements, functional specifications and measurable objectives are clearly identified. Technical details are provided and measurable performance criteria are defined.</w:t>
+            </w:r>
+            <w:r>
+              <w:rPr>
+                <w:sz w:val="19"/>
+                <w:szCs w:val="19"/>
+              </w:rPr>
+              <w:t xml:space="preserve"> </w:t>
+            </w:r>
+          </w:p>
+        </w:tc>
+      </w:tr>
+    </w:tbl>
+    <w:p/>
+    <w:p>
+      <w:pPr>
+        <w:pStyle w:val="Heading1"/>
+        <w:rPr>
+          <w:rFonts w:eastAsia="MS PMincho"/>
+        </w:rPr>
+      </w:pPr>
+      <w:bookmarkStart w:id="4" w:name="_Toc502037974"/>
+      <w:r>
+        <w:rPr>
+          <w:rFonts w:eastAsia="MS PMincho"/>
+        </w:rPr>
+        <w:t>Solution</w:t>
+      </w:r>
+      <w:bookmarkEnd w:id="4"/>
+    </w:p>
+    <w:p>
+      <w:pPr>
+        <w:pStyle w:val="Heading2"/>
+      </w:pPr>
+      <w:bookmarkStart w:id="5" w:name="_Toc502037975"/>
+      <w:r>
+        <w:t>Overall System</w:t>
+      </w:r>
+      <w:bookmarkEnd w:id="5"/>
+      <w:r>
+        <w:t xml:space="preserve"> </w:t>
+      </w:r>
+    </w:p>
+    <w:p>
+      <w:pPr>
+        <w:pStyle w:val="Default"/>
+        <w:rPr>
+          <w:b/>
+          <w:i/>
+          <w:color w:val="ED7D31" w:themeColor="accent2"/>
+          <w:szCs w:val="19"/>
+        </w:rPr>
+      </w:pPr>
+      <w:r>
+        <w:rPr>
+          <w:b/>
+          <w:i/>
+          <w:color w:val="ED7D31" w:themeColor="accent2"/>
+          <w:szCs w:val="19"/>
+        </w:rPr>
+        <w:t xml:space="preserve">Overall description of the system with a block diagram and system operation with a functional flow diagram are clearly indicated. </w:t>
+      </w:r>
+    </w:p>
+    <w:p>
+      <w:pPr>
+        <w:pStyle w:val="Default"/>
+        <w:rPr>
+          <w:b/>
+          <w:i/>
+          <w:color w:val="ED7D31" w:themeColor="accent2"/>
+          <w:szCs w:val="19"/>
+        </w:rPr>
+      </w:pPr>
+      <w:r>
+        <w:rPr>
+          <w:b/>
+          <w:i/>
+          <w:color w:val="ED7D31" w:themeColor="accent2"/>
+          <w:szCs w:val="19"/>
+        </w:rPr>
+        <w:t xml:space="preserve">The diagrams include sub-system interaction and interfaces. </w:t>
+      </w:r>
+    </w:p>
+    <w:p>
+      <w:pPr>
+        <w:pStyle w:val="Default"/>
+        <w:rPr>
+          <w:b/>
+          <w:i/>
+          <w:color w:val="ED7D31" w:themeColor="accent2"/>
+          <w:szCs w:val="19"/>
+        </w:rPr>
+      </w:pPr>
+      <w:r>
+        <w:rPr>
+          <w:b/>
+          <w:i/>
+          <w:color w:val="ED7D31" w:themeColor="accent2"/>
+          <w:szCs w:val="19"/>
+        </w:rPr>
+        <w:t xml:space="preserve">An extensive feasibility analysis is incorporated both for main solution concept as well as for its alternatives. </w:t>
+      </w:r>
+    </w:p>
+    <w:p>
+      <w:pPr>
+        <w:pStyle w:val="Default"/>
+        <w:rPr>
+          <w:b/>
+          <w:i/>
+          <w:color w:val="ED7D31" w:themeColor="accent2"/>
+          <w:szCs w:val="19"/>
+        </w:rPr>
+      </w:pPr>
+      <w:r>
+        <w:rPr>
+          <w:b/>
+          <w:i/>
+          <w:color w:val="ED7D31" w:themeColor="accent2"/>
+          <w:szCs w:val="19"/>
+        </w:rPr>
+        <w:t xml:space="preserve">Expected weight, dimensions, and total power consumption of the robot are clearly provided. </w:t>
+      </w:r>
+    </w:p>
+    <w:p>
+      <w:pPr>
+        <w:pStyle w:val="Heading2"/>
+      </w:pPr>
+      <w:bookmarkStart w:id="6" w:name="_Toc502037976"/>
+      <w:r>
+        <w:t>Sub-system</w:t>
+      </w:r>
+      <w:bookmarkEnd w:id="6"/>
+      <w:r>
+        <w:t xml:space="preserve"> </w:t>
+      </w:r>
+    </w:p>
+    <w:p>
+      <w:pPr>
+        <w:pStyle w:val="Default"/>
+        <w:rPr>
+          <w:b/>
+          <w:i/>
+          <w:color w:val="ED7D31" w:themeColor="accent2"/>
+          <w:szCs w:val="19"/>
+        </w:rPr>
+      </w:pPr>
+      <w:r>
+        <w:rPr>
+          <w:b/>
+          <w:i/>
+          <w:color w:val="ED7D31" w:themeColor="accent2"/>
+          <w:szCs w:val="19"/>
+        </w:rPr>
+        <w:t xml:space="preserve">Individual sub-systems are clearly described. Solution for each sub-system and relevant algorithms are clearly provided. Plan B for critical sub-systems are clearly indicated. </w:t>
+      </w:r>
+    </w:p>
+    <w:p/>
+    <w:p>
+      <w:pPr>
+        <w:pStyle w:val="Heading2"/>
+      </w:pPr>
+      <w:bookmarkStart w:id="7" w:name="_Toc502037977"/>
+      <w:r>
+        <w:t>Test Results</w:t>
+      </w:r>
+      <w:bookmarkEnd w:id="7"/>
+      <w:r>
+        <w:t xml:space="preserve"> </w:t>
+      </w:r>
+    </w:p>
+    <w:p>
+      <w:pPr>
+        <w:pStyle w:val="Default"/>
+        <w:rPr>
+          <w:b/>
+          <w:i/>
+          <w:color w:val="ED7D31" w:themeColor="accent2"/>
+          <w:szCs w:val="19"/>
+        </w:rPr>
+      </w:pPr>
+      <w:r>
+        <w:rPr>
+          <w:b/>
+          <w:i/>
+          <w:color w:val="ED7D31" w:themeColor="accent2"/>
+          <w:szCs w:val="19"/>
+        </w:rPr>
+        <w:t xml:space="preserve">Test plans and test results for subsystems (evaluated to date) are clearly presented. Compliance of the test results with the design requirements is discussed in details. </w:t>
+      </w:r>
+    </w:p>
+    <w:p>
+      <w:pPr>
+        <w:pStyle w:val="Default"/>
+        <w:rPr>
+          <w:b/>
+          <w:i/>
+          <w:color w:val="ED7D31" w:themeColor="accent2"/>
+          <w:szCs w:val="19"/>
+        </w:rPr>
+      </w:pPr>
+    </w:p>
+    <w:p/>
+    <w:p>
+      <w:pPr>
+        <w:pStyle w:val="Heading1"/>
+        <w:rPr>
+          <w:rFonts w:eastAsia="MS PMincho"/>
+        </w:rPr>
+      </w:pPr>
+      <w:bookmarkStart w:id="8" w:name="_Toc502037978"/>
+      <w:r>
+        <w:rPr>
+          <w:rFonts w:eastAsia="MS PMincho"/>
+        </w:rPr>
+        <w:t>Plans</w:t>
+      </w:r>
+      <w:bookmarkEnd w:id="8"/>
+    </w:p>
+    <w:p>
+      <w:pPr>
+        <w:pStyle w:val="Heading2"/>
+      </w:pPr>
+      <w:bookmarkStart w:id="9" w:name="_Toc502037979"/>
+      <w:r>
+        <w:t>Management</w:t>
+      </w:r>
+      <w:bookmarkEnd w:id="9"/>
+    </w:p>
+    <w:p>
+      <w:pPr>
+        <w:pStyle w:val="Default"/>
+        <w:rPr>
+          <w:b/>
+          <w:i/>
+          <w:color w:val="ED7D31" w:themeColor="accent2"/>
+          <w:szCs w:val="19"/>
+        </w:rPr>
+      </w:pPr>
+      <w:r>
+        <w:rPr>
+          <w:b/>
+          <w:i/>
+          <w:color w:val="ED7D31" w:themeColor="accent2"/>
+          <w:szCs w:val="19"/>
+        </w:rPr>
+        <w:t xml:space="preserve">Detailed breakdown of planned work and other responsibilities among the team members is clearly presented. </w:t>
+      </w:r>
+    </w:p>
+    <w:p>
+      <w:pPr>
+        <w:pStyle w:val="Default"/>
+        <w:rPr>
+          <w:b/>
+          <w:i/>
+          <w:color w:val="ED7D31" w:themeColor="accent2"/>
+          <w:szCs w:val="19"/>
+        </w:rPr>
+      </w:pPr>
+      <w:r>
+        <w:rPr>
+          <w:b/>
+          <w:i/>
+          <w:color w:val="ED7D31" w:themeColor="accent2"/>
+          <w:szCs w:val="19"/>
+        </w:rPr>
+        <w:lastRenderedPageBreak/>
+        <w:t xml:space="preserve">The time schedule is given professionally as a Gantt chart supported by justification of sequential and parallel tasks. Team member allocation is shown. Steps from concept to completion have been scheduled efficiently and in details including possible vacation days. </w:t>
+      </w:r>
+    </w:p>
+    <w:p>
+      <w:pPr>
+        <w:pStyle w:val="Default"/>
+        <w:rPr>
+          <w:b/>
+          <w:i/>
+          <w:color w:val="ED7D31" w:themeColor="accent2"/>
+          <w:szCs w:val="19"/>
+        </w:rPr>
+      </w:pPr>
+      <w:r>
+        <w:rPr>
+          <w:b/>
+          <w:i/>
+          <w:color w:val="ED7D31" w:themeColor="accent2"/>
+          <w:szCs w:val="19"/>
+        </w:rPr>
+        <w:t xml:space="preserve">Foreseeable difficulties (risks) are clearly discussed and contingency plans for handling these difficulties are clearly indicated. </w:t>
+      </w:r>
+    </w:p>
+    <w:p>
+      <w:pPr>
+        <w:pStyle w:val="Default"/>
+        <w:rPr>
+          <w:b/>
+          <w:i/>
+          <w:color w:val="ED7D31" w:themeColor="accent2"/>
+          <w:szCs w:val="19"/>
+        </w:rPr>
+      </w:pPr>
+      <w:r>
+        <w:rPr>
+          <w:b/>
+          <w:i/>
+          <w:color w:val="ED7D31" w:themeColor="accent2"/>
+          <w:szCs w:val="19"/>
+        </w:rPr>
+        <w:t xml:space="preserve">A detailed cost analysis is provided to indicate the estimated cost of the project. </w:t>
+      </w:r>
+    </w:p>
+    <w:p>
+      <w:pPr>
+        <w:pStyle w:val="Default"/>
+        <w:rPr>
+          <w:b/>
+          <w:i/>
+          <w:color w:val="ED7D31" w:themeColor="accent2"/>
+          <w:szCs w:val="19"/>
+        </w:rPr>
+      </w:pPr>
+      <w:r>
+        <w:rPr>
+          <w:b/>
+          <w:i/>
+          <w:color w:val="ED7D31" w:themeColor="accent2"/>
+          <w:szCs w:val="19"/>
+        </w:rPr>
+        <w:t xml:space="preserve">Deliverables are completely listed. </w:t>
+      </w:r>
+    </w:p>
+    <w:p>
+      <w:pPr>
+        <w:pStyle w:val="Heading2"/>
+      </w:pPr>
+      <w:bookmarkStart w:id="10" w:name="_Toc502037980"/>
+      <w:r>
+        <w:t>Engineering</w:t>
+      </w:r>
+      <w:bookmarkEnd w:id="10"/>
+    </w:p>
+    <w:p>
+      <w:pPr>
+        <w:pStyle w:val="Default"/>
+        <w:rPr>
+          <w:b/>
+          <w:i/>
+          <w:color w:val="ED7D31" w:themeColor="accent2"/>
+          <w:szCs w:val="19"/>
+        </w:rPr>
+      </w:pPr>
+      <w:r>
+        <w:rPr>
+          <w:b/>
+          <w:i/>
+          <w:color w:val="ED7D31" w:themeColor="accent2"/>
+          <w:szCs w:val="19"/>
+        </w:rPr>
+        <w:t xml:space="preserve">Test plans and measure of success for sub-systems (yet to be built) are clearly explained. </w:t>
+      </w:r>
+    </w:p>
+    <w:p>
+      <w:pPr>
+        <w:pStyle w:val="Default"/>
+        <w:rPr>
+          <w:b/>
+          <w:i/>
+          <w:color w:val="ED7D31" w:themeColor="accent2"/>
+          <w:szCs w:val="19"/>
+        </w:rPr>
+      </w:pPr>
+      <w:r>
+        <w:rPr>
+          <w:b/>
+          <w:i/>
+          <w:color w:val="ED7D31" w:themeColor="accent2"/>
+          <w:szCs w:val="19"/>
+        </w:rPr>
+        <w:t xml:space="preserve">Integration plans, test procedures, and measure of success for the complete system are clearly described. </w:t>
+      </w:r>
+    </w:p>
+    <w:p>
+      <w:pPr>
+        <w:pStyle w:val="Heading1"/>
+        <w:rPr>
+          <w:rFonts w:eastAsia="MS PMincho"/>
+        </w:rPr>
+      </w:pPr>
+      <w:bookmarkStart w:id="11" w:name="_Toc502037981"/>
+      <w:r>
+        <w:rPr>
+          <w:rFonts w:eastAsia="MS PMincho"/>
+        </w:rPr>
+        <w:t>Conclusion</w:t>
+      </w:r>
+      <w:bookmarkEnd w:id="11"/>
+    </w:p>
+    <w:p>
+      <w:pPr>
+        <w:rPr>
+          <w:rFonts w:ascii="MS PMincho" w:eastAsia="MS PMincho" w:hAnsi="MS PMincho"/>
+          <w:sz w:val="28"/>
+        </w:rPr>
+      </w:pPr>
+    </w:p>
+    <w:p>
+      <w:pPr>
+        <w:pStyle w:val="Default"/>
+      </w:pPr>
+    </w:p>
+    <w:tbl>
+      <w:tblPr>
+        <w:tblW w:w="0" w:type="auto"/>
+        <w:tblInd w:w="-108" w:type="dxa"/>
+        <w:tblBorders>
+          <w:top w:val="nil"/>
+          <w:left w:val="nil"/>
+          <w:bottom w:val="nil"/>
+          <w:right w:val="nil"/>
+        </w:tblBorders>
+        <w:tblLayout w:type="fixed"/>
+        <w:tblLook w:val="0000" w:firstRow="0" w:lastRow="0" w:firstColumn="0" w:lastColumn="0" w:noHBand="0" w:noVBand="0"/>
+      </w:tblPr>
+      <w:tblGrid>
+        <w:gridCol w:w="3349"/>
+      </w:tblGrid>
+      <w:tr>
+        <w:trPr>
+          <w:trHeight w:val="628"/>
+        </w:trPr>
+        <w:tc>
+          <w:tcPr>
+            <w:tcW w:w="3349" w:type="dxa"/>
+          </w:tcPr>
+          <w:p>
+            <w:pPr>
+              <w:pStyle w:val="Default"/>
+              <w:rPr>
+                <w:b/>
+                <w:i/>
+                <w:color w:val="ED7D31" w:themeColor="accent2"/>
+                <w:szCs w:val="19"/>
+              </w:rPr>
+            </w:pPr>
+            <w:r>
+              <w:rPr>
+                <w:b/>
+                <w:i/>
+                <w:color w:val="ED7D31" w:themeColor="accent2"/>
+                <w:szCs w:val="19"/>
+              </w:rPr>
+              <w:t xml:space="preserve"> A conclusion based on the analysis of the main solution and its alternatives is included. It also includes concluding remarks about the content presented in the report. </w:t>
+            </w:r>
+          </w:p>
+        </w:tc>
+      </w:tr>
+    </w:tbl>
+    <w:p>
+      <w:pPr>
+        <w:rPr>
+          <w:rFonts w:ascii="MS PMincho" w:eastAsia="MS PMincho" w:hAnsi="MS PMincho"/>
+          <w:sz w:val="28"/>
+        </w:rPr>
+      </w:pPr>
+    </w:p>
+    <w:p>
+      <w:pPr>
+        <w:pStyle w:val="Heading1"/>
+        <w:rPr>
+          <w:rFonts w:eastAsia="MS PMincho"/>
+        </w:rPr>
+      </w:pPr>
+      <w:bookmarkStart w:id="12" w:name="_Toc502037982"/>
+      <w:r>
+        <w:rPr>
+          <w:rFonts w:eastAsia="MS PMincho"/>
+        </w:rPr>
+        <w:t>References</w:t>
+      </w:r>
+      <w:bookmarkEnd w:id="12"/>
+    </w:p>
+    <w:p>
+      <w:pPr>
+        <w:pStyle w:val="Default"/>
+        <w:rPr>
+          <w:b/>
+          <w:i/>
+          <w:color w:val="ED7D31" w:themeColor="accent2"/>
+          <w:szCs w:val="19"/>
+        </w:rPr>
+      </w:pPr>
+      <w:r>
+        <w:rPr>
+          <w:b/>
+          <w:i/>
+          <w:color w:val="ED7D31" w:themeColor="accent2"/>
+          <w:szCs w:val="19"/>
+        </w:rPr>
+        <w:t xml:space="preserve">A proper list of references is present with correct citations in the text and figures. </w:t>
+      </w:r>
+    </w:p>
+    <w:p/>
+    <w:p>
+      <w:pPr>
+        <w:pStyle w:val="Heading1"/>
+        <w:rPr>
+          <w:rFonts w:eastAsia="MS PMincho"/>
+        </w:rPr>
+      </w:pPr>
+      <w:bookmarkStart w:id="13" w:name="_Toc502037983"/>
+      <w:r>
+        <w:rPr>
+          <w:rFonts w:eastAsia="MS PMincho"/>
+        </w:rPr>
+        <w:t>Appendices</w:t>
+      </w:r>
+      <w:bookmarkEnd w:id="13"/>
+    </w:p>
+    <w:p>
+      <w:pPr>
+        <w:pStyle w:val="Default"/>
+        <w:rPr>
+          <w:b/>
+          <w:i/>
+          <w:color w:val="ED7D31" w:themeColor="accent2"/>
+          <w:szCs w:val="19"/>
+        </w:rPr>
+      </w:pPr>
+      <w:r>
+        <w:rPr>
+          <w:b/>
+          <w:i/>
+          <w:color w:val="ED7D31" w:themeColor="accent2"/>
+          <w:szCs w:val="19"/>
+        </w:rPr>
+        <w:t xml:space="preserve">All required sections of the report exist and supporting details are included as appendices as necessary. </w:t>
+      </w:r>
+    </w:p>
+    <w:p/>
     <w:sectPr>
       <w:pgSz w:w="11900" w:h="16840"/>
       <w:pgMar w:top="1417" w:right="1417" w:bottom="1417" w:left="1417" w:header="708" w:footer="708" w:gutter="0"/>
@@ -940,8 +2954,8 @@
 </file>
 
 <file path=word/numbering.xml><?xml version="1.0" encoding="utf-8"?>
-<w:numbering xmlns:wpc="http://schemas.microsoft.com/office/word/2010/wordprocessingCanvas" xmlns:mo="http://schemas.microsoft.com/office/mac/office/2008/main" xmlns:mc="http://schemas.openxmlformats.org/markup-compatibility/2006" xmlns:mv="urn:schemas-microsoft-com:mac:vml" xmlns:o="urn:schemas-microsoft-com:office:office" xmlns:r="http://schemas.openxmlformats.org/officeDocument/2006/relationships" xmlns:m="http://schemas.openxmlformats.org/officeDocument/2006/math" xmlns:v="urn:schemas-microsoft-com:vml" xmlns:wp14="http://schemas.microsoft.com/office/word/2010/wordprocessingDrawing" xmlns:wp="http://schemas.openxmlformats.org/drawingml/2006/wordprocessingDrawing" xmlns:w10="urn:schemas-microsoft-com:office:word" xmlns:w="http://schemas.openxmlformats.org/wordprocessingml/2006/main" xmlns:w14="http://schemas.microsoft.com/office/word/2010/wordml" xmlns:w15="http://schemas.microsoft.com/office/word/2012/wordml" xmlns:wpg="http://schemas.microsoft.com/office/word/2010/wordprocessingGroup" xmlns:wpi="http://schemas.microsoft.com/office/word/2010/wordprocessingInk" xmlns:wne="http://schemas.microsoft.com/office/word/2006/wordml" xmlns:wps="http://schemas.microsoft.com/office/word/2010/wordprocessingShape" mc:Ignorable="w14 w15 wp14">
-  <w:abstractNum w:abstractNumId="0">
+<w:numbering xmlns:wpc="http://schemas.microsoft.com/office/word/2010/wordprocessingCanvas" xmlns:cx="http://schemas.microsoft.com/office/drawing/2014/chartex" xmlns:cx1="http://schemas.microsoft.com/office/drawing/2015/9/8/chartex" xmlns:cx2="http://schemas.microsoft.com/office/drawing/2015/10/21/chartex" xmlns:cx3="http://schemas.microsoft.com/office/drawing/2016/5/9/chartex" xmlns:cx4="http://schemas.microsoft.com/office/drawing/2016/5/10/chartex" xmlns:cx5="http://schemas.microsoft.com/office/drawing/2016/5/11/chartex" xmlns:cx6="http://schemas.microsoft.com/office/drawing/2016/5/12/chartex" xmlns:cx7="http://schemas.microsoft.com/office/drawing/2016/5/13/chartex" xmlns:cx8="http://schemas.microsoft.com/office/drawing/2016/5/14/chartex" xmlns:mc="http://schemas.openxmlformats.org/markup-compatibility/2006" xmlns:aink="http://schemas.microsoft.com/office/drawing/2016/ink" xmlns:am3d="http://schemas.microsoft.com/office/drawing/2017/model3d" xmlns:o="urn:schemas-microsoft-com:office:office" xmlns:r="http://schemas.openxmlformats.org/officeDocument/2006/relationships" xmlns:m="http://schemas.openxmlformats.org/officeDocument/2006/math" xmlns:v="urn:schemas-microsoft-com:vml" xmlns:wp14="http://schemas.microsoft.com/office/word/2010/wordprocessingDrawing" xmlns:wp="http://schemas.openxmlformats.org/drawingml/2006/wordprocessingDrawing" xmlns:w10="urn:schemas-microsoft-com:office:word" xmlns:w="http://schemas.openxmlformats.org/wordprocessingml/2006/main" xmlns:w14="http://schemas.microsoft.com/office/word/2010/wordml" xmlns:w15="http://schemas.microsoft.com/office/word/2012/wordml" xmlns:w16cid="http://schemas.microsoft.com/office/word/2016/wordml/cid" xmlns:w16se="http://schemas.microsoft.com/office/word/2015/wordml/symex" xmlns:wpg="http://schemas.microsoft.com/office/word/2010/wordprocessingGroup" xmlns:wpi="http://schemas.microsoft.com/office/word/2010/wordprocessingInk" xmlns:wne="http://schemas.microsoft.com/office/word/2006/wordml" xmlns:wps="http://schemas.microsoft.com/office/word/2010/wordprocessingShape" mc:Ignorable="w14 w15 w16se w16cid wp14">
+  <w:abstractNum w:abstractNumId="0" w15:restartNumberingAfterBreak="0">
     <w:nsid w:val="24D95831"/>
     <w:multiLevelType w:val="hybridMultilevel"/>
     <w:tmpl w:val="49ACD816"/>
@@ -1054,7 +3068,7 @@
       </w:rPr>
     </w:lvl>
   </w:abstractNum>
-  <w:abstractNum w:abstractNumId="1">
+  <w:abstractNum w:abstractNumId="1" w15:restartNumberingAfterBreak="0">
     <w:nsid w:val="3C914433"/>
     <w:multiLevelType w:val="hybridMultilevel"/>
     <w:tmpl w:val="BF28EB14"/>
@@ -1177,7 +3191,7 @@
 </file>
 
 <file path=word/styles.xml><?xml version="1.0" encoding="utf-8"?>
-<w:styles xmlns:mc="http://schemas.openxmlformats.org/markup-compatibility/2006" xmlns:r="http://schemas.openxmlformats.org/officeDocument/2006/relationships" xmlns:w="http://schemas.openxmlformats.org/wordprocessingml/2006/main" xmlns:w14="http://schemas.microsoft.com/office/word/2010/wordml" xmlns:w15="http://schemas.microsoft.com/office/word/2012/wordml" mc:Ignorable="w14 w15">
+<w:styles xmlns:mc="http://schemas.openxmlformats.org/markup-compatibility/2006" xmlns:r="http://schemas.openxmlformats.org/officeDocument/2006/relationships" xmlns:w="http://schemas.openxmlformats.org/wordprocessingml/2006/main" xmlns:w14="http://schemas.microsoft.com/office/word/2010/wordml" xmlns:w15="http://schemas.microsoft.com/office/word/2012/wordml" xmlns:w16cid="http://schemas.microsoft.com/office/word/2016/wordml/cid" xmlns:w16se="http://schemas.microsoft.com/office/word/2015/wordml/symex" mc:Ignorable="w14 w15 w16se w16cid">
   <w:docDefaults>
     <w:rPrDefault>
       <w:rPr>
@@ -1189,7 +3203,7 @@
     </w:rPrDefault>
     <w:pPrDefault/>
   </w:docDefaults>
-  <w:latentStyles w:defLockedState="0" w:defUIPriority="99" w:defSemiHidden="0" w:defUnhideWhenUsed="0" w:defQFormat="0" w:count="382">
+  <w:latentStyles w:defLockedState="0" w:defUIPriority="99" w:defSemiHidden="0" w:defUnhideWhenUsed="0" w:defQFormat="0" w:count="375">
     <w:lsdException w:name="Normal" w:uiPriority="0" w:qFormat="1"/>
     <w:lsdException w:name="heading 1" w:uiPriority="9" w:qFormat="1"/>
     <w:lsdException w:name="heading 2" w:semiHidden="1" w:uiPriority="9" w:unhideWhenUsed="1" w:qFormat="1"/>
@@ -1346,15 +3360,6 @@
     <w:lsdException w:name="Balloon Text" w:semiHidden="1" w:unhideWhenUsed="1"/>
     <w:lsdException w:name="Table Grid" w:uiPriority="39"/>
     <w:lsdException w:name="Table Theme" w:semiHidden="1" w:unhideWhenUsed="1"/>
-    <w:lsdException w:name="Note Level 1" w:semiHidden="1" w:unhideWhenUsed="1"/>
-    <w:lsdException w:name="Note Level 2" w:semiHidden="1" w:unhideWhenUsed="1"/>
-    <w:lsdException w:name="Note Level 3" w:semiHidden="1" w:unhideWhenUsed="1"/>
-    <w:lsdException w:name="Note Level 4" w:semiHidden="1" w:unhideWhenUsed="1"/>
-    <w:lsdException w:name="Note Level 5" w:semiHidden="1" w:unhideWhenUsed="1"/>
-    <w:lsdException w:name="Note Level 6" w:semiHidden="1" w:unhideWhenUsed="1"/>
-    <w:lsdException w:name="Note Level 7" w:semiHidden="1" w:unhideWhenUsed="1"/>
-    <w:lsdException w:name="Note Level 8" w:semiHidden="1" w:unhideWhenUsed="1"/>
-    <w:lsdException w:name="Note Level 9" w:semiHidden="1" w:unhideWhenUsed="1"/>
     <w:lsdException w:name="Placeholder Text" w:semiHidden="1"/>
     <w:lsdException w:name="No Spacing" w:uiPriority="1" w:qFormat="1"/>
     <w:lsdException w:name="Light Shading" w:uiPriority="60"/>
@@ -1577,6 +3582,49 @@
     <w:name w:val="Normal"/>
     <w:qFormat/>
   </w:style>
+  <w:style w:type="paragraph" w:styleId="Heading1">
+    <w:name w:val="heading 1"/>
+    <w:basedOn w:val="Normal"/>
+    <w:next w:val="Normal"/>
+    <w:link w:val="Heading1Char"/>
+    <w:uiPriority w:val="9"/>
+    <w:qFormat/>
+    <w:rsid w:val="00C13A9E"/>
+    <w:pPr>
+      <w:keepNext/>
+      <w:keepLines/>
+      <w:spacing w:before="240"/>
+      <w:outlineLvl w:val="0"/>
+    </w:pPr>
+    <w:rPr>
+      <w:rFonts w:asciiTheme="majorHAnsi" w:eastAsiaTheme="majorEastAsia" w:hAnsiTheme="majorHAnsi" w:cstheme="majorBidi"/>
+      <w:color w:val="2F5496" w:themeColor="accent1" w:themeShade="BF"/>
+      <w:sz w:val="32"/>
+      <w:szCs w:val="32"/>
+    </w:rPr>
+  </w:style>
+  <w:style w:type="paragraph" w:styleId="Heading2">
+    <w:name w:val="heading 2"/>
+    <w:basedOn w:val="Normal"/>
+    <w:next w:val="Normal"/>
+    <w:link w:val="Heading2Char"/>
+    <w:uiPriority w:val="9"/>
+    <w:unhideWhenUsed/>
+    <w:qFormat/>
+    <w:rsid w:val="00AE36CC"/>
+    <w:pPr>
+      <w:keepNext/>
+      <w:keepLines/>
+      <w:spacing w:before="40"/>
+      <w:outlineLvl w:val="1"/>
+    </w:pPr>
+    <w:rPr>
+      <w:rFonts w:asciiTheme="majorHAnsi" w:eastAsiaTheme="majorEastAsia" w:hAnsiTheme="majorHAnsi" w:cstheme="majorBidi"/>
+      <w:color w:val="2F5496" w:themeColor="accent1" w:themeShade="BF"/>
+      <w:sz w:val="26"/>
+      <w:szCs w:val="26"/>
+    </w:rPr>
+  </w:style>
   <w:style w:type="character" w:default="1" w:styleId="DefaultParagraphFont">
     <w:name w:val="Default Paragraph Font"/>
     <w:uiPriority w:val="1"/>
@@ -1625,6 +3673,84 @@
       <w:color w:val="0000FF"/>
       <w:u w:val="single"/>
     </w:rPr>
+  </w:style>
+  <w:style w:type="character" w:customStyle="1" w:styleId="Heading1Char">
+    <w:name w:val="Heading 1 Char"/>
+    <w:basedOn w:val="DefaultParagraphFont"/>
+    <w:link w:val="Heading1"/>
+    <w:uiPriority w:val="9"/>
+    <w:rsid w:val="00C13A9E"/>
+    <w:rPr>
+      <w:rFonts w:asciiTheme="majorHAnsi" w:eastAsiaTheme="majorEastAsia" w:hAnsiTheme="majorHAnsi" w:cstheme="majorBidi"/>
+      <w:color w:val="2F5496" w:themeColor="accent1" w:themeShade="BF"/>
+      <w:sz w:val="32"/>
+      <w:szCs w:val="32"/>
+    </w:rPr>
+  </w:style>
+  <w:style w:type="paragraph" w:styleId="TOCHeading">
+    <w:name w:val="TOC Heading"/>
+    <w:basedOn w:val="Heading1"/>
+    <w:next w:val="Normal"/>
+    <w:uiPriority w:val="39"/>
+    <w:unhideWhenUsed/>
+    <w:qFormat/>
+    <w:rsid w:val="00C13A9E"/>
+    <w:pPr>
+      <w:spacing w:line="259" w:lineRule="auto"/>
+      <w:outlineLvl w:val="9"/>
+    </w:pPr>
+  </w:style>
+  <w:style w:type="paragraph" w:styleId="TOC1">
+    <w:name w:val="toc 1"/>
+    <w:basedOn w:val="Normal"/>
+    <w:next w:val="Normal"/>
+    <w:autoRedefine/>
+    <w:uiPriority w:val="39"/>
+    <w:unhideWhenUsed/>
+    <w:rsid w:val="00C13A9E"/>
+    <w:pPr>
+      <w:spacing w:after="100"/>
+    </w:pPr>
+  </w:style>
+  <w:style w:type="paragraph" w:customStyle="1" w:styleId="Default">
+    <w:name w:val="Default"/>
+    <w:rsid w:val="00624385"/>
+    <w:pPr>
+      <w:autoSpaceDE w:val="0"/>
+      <w:autoSpaceDN w:val="0"/>
+      <w:adjustRightInd w:val="0"/>
+    </w:pPr>
+    <w:rPr>
+      <w:rFonts w:ascii="Calibri" w:hAnsi="Calibri" w:cs="Calibri"/>
+      <w:color w:val="000000"/>
+      <w:lang w:val="tr-TR"/>
+    </w:rPr>
+  </w:style>
+  <w:style w:type="character" w:customStyle="1" w:styleId="Heading2Char">
+    <w:name w:val="Heading 2 Char"/>
+    <w:basedOn w:val="DefaultParagraphFont"/>
+    <w:link w:val="Heading2"/>
+    <w:uiPriority w:val="9"/>
+    <w:rsid w:val="00AE36CC"/>
+    <w:rPr>
+      <w:rFonts w:asciiTheme="majorHAnsi" w:eastAsiaTheme="majorEastAsia" w:hAnsiTheme="majorHAnsi" w:cstheme="majorBidi"/>
+      <w:color w:val="2F5496" w:themeColor="accent1" w:themeShade="BF"/>
+      <w:sz w:val="26"/>
+      <w:szCs w:val="26"/>
+    </w:rPr>
+  </w:style>
+  <w:style w:type="paragraph" w:styleId="TOC2">
+    <w:name w:val="toc 2"/>
+    <w:basedOn w:val="Normal"/>
+    <w:next w:val="Normal"/>
+    <w:autoRedefine/>
+    <w:uiPriority w:val="39"/>
+    <w:unhideWhenUsed/>
+    <w:rsid w:val="00F20A4A"/>
+    <w:pPr>
+      <w:spacing w:after="100"/>
+      <w:ind w:left="240"/>
+    </w:pPr>
   </w:style>
 </w:styles>
 </file>
@@ -1888,4 +4014,16 @@
     </a:ext>
   </a:extLst>
 </a:theme>
+</file>
+
+<file path=customXml/item1.xml><?xml version="1.0" encoding="utf-8"?>
+<b:Sources xmlns:b="http://schemas.openxmlformats.org/officeDocument/2006/bibliography" xmlns="http://schemas.openxmlformats.org/officeDocument/2006/bibliography" SelectedStyle="\APASixthEditionOfficeOnline.xsl" StyleName="APA" Version="6"/>
+</file>
+
+<file path=customXml/itemProps1.xml><?xml version="1.0" encoding="utf-8"?>
+<ds:datastoreItem xmlns:ds="http://schemas.openxmlformats.org/officeDocument/2006/customXml" ds:itemID="{0266071D-410D-4CD3-AC52-F7545403062F}">
+  <ds:schemaRefs>
+    <ds:schemaRef ds:uri="http://schemas.openxmlformats.org/officeDocument/2006/bibliography"/>
+  </ds:schemaRefs>
+</ds:datastoreItem>
 </file>
--- a/ConcDesignRep.docx
+++ b/ConcDesignRep.docx
@@ -860,6 +860,90 @@
           <w:tcPr>
             <w:tcW w:w="3347" w:type="dxa"/>
           </w:tcPr>
+          <w:tbl>
+            <w:tblPr>
+              <w:tblW w:w="3349" w:type="dxa"/>
+              <w:tblBorders>
+                <w:top w:val="nil"/>
+                <w:left w:val="nil"/>
+                <w:bottom w:val="nil"/>
+                <w:right w:val="nil"/>
+              </w:tblBorders>
+              <w:tblLayout w:type="fixed"/>
+              <w:tblLook w:val="0000" w:firstRow="0" w:lastRow="0" w:firstColumn="0" w:lastColumn="0" w:noHBand="0" w:noVBand="0"/>
+            </w:tblPr>
+            <w:tblGrid>
+              <w:gridCol w:w="3349"/>
+            </w:tblGrid>
+            <w:tr>
+              <w:tblPrEx>
+                <w:tblCellMar>
+                  <w:top w:w="0" w:type="dxa"/>
+                  <w:bottom w:w="0" w:type="dxa"/>
+                </w:tblCellMar>
+              </w:tblPrEx>
+              <w:trPr>
+                <w:trHeight w:val="361"/>
+              </w:trPr>
+              <w:tc>
+                <w:tcPr>
+                  <w:tcW w:w="3349" w:type="dxa"/>
+                </w:tcPr>
+                <w:p>
+                  <w:pPr>
+                    <w:autoSpaceDE w:val="0"/>
+                    <w:autoSpaceDN w:val="0"/>
+                    <w:adjustRightInd w:val="0"/>
+                    <w:rPr>
+                      <w:rFonts w:ascii="Calibri" w:hAnsi="Calibri" w:cs="Calibri"/>
+                      <w:b/>
+                      <w:i/>
+                      <w:color w:val="ED7D31" w:themeColor="accent2"/>
+                      <w:szCs w:val="19"/>
+                      <w:lang w:val="tr-TR"/>
+                    </w:rPr>
+                  </w:pPr>
+                  <w:r>
+                    <w:rPr>
+                      <w:color w:val="ED7D31" w:themeColor="accent2"/>
+                    </w:rPr>
+                    <w:t xml:space="preserve"> </w:t>
+                  </w:r>
+                  <w:r>
+                    <w:rPr>
+                      <w:b/>
+                      <w:i/>
+                      <w:color w:val="ED7D31" w:themeColor="accent2"/>
+                      <w:szCs w:val="19"/>
+                    </w:rPr>
+                    <w:t xml:space="preserve">The executive summary is professional and creates curiosity in the reader to go further in the report. </w:t>
+                  </w:r>
+                  <w:r>
+                    <w:rPr>
+                      <w:b/>
+                      <w:i/>
+                      <w:color w:val="ED7D31" w:themeColor="accent2"/>
+                      <w:szCs w:val="19"/>
+                    </w:rPr>
+                    <w:t xml:space="preserve">It has  to have infos such as </w:t>
+                  </w:r>
+                  <w:bookmarkStart w:id="1" w:name="_GoBack"/>
+                  <w:bookmarkEnd w:id="1"/>
+                  <w:r>
+                    <w:rPr>
+                      <w:rFonts w:ascii="Calibri" w:hAnsi="Calibri" w:cs="Calibri"/>
+                      <w:b/>
+                      <w:i/>
+                      <w:color w:val="ED7D31" w:themeColor="accent2"/>
+                      <w:szCs w:val="19"/>
+                      <w:lang w:val="tr-TR"/>
+                    </w:rPr>
+                    <w:t xml:space="preserve"> (e.g., motivation, problem statement, solution procedure, deliverables). </w:t>
+                  </w:r>
+                </w:p>
+              </w:tc>
+            </w:tr>
+          </w:tbl>
           <w:p>
             <w:pPr>
               <w:pStyle w:val="Default"/>
@@ -870,21 +954,6 @@
                 <w:szCs w:val="19"/>
               </w:rPr>
             </w:pPr>
-            <w:r>
-              <w:rPr>
-                <w:color w:val="ED7D31" w:themeColor="accent2"/>
-              </w:rPr>
-              <w:t xml:space="preserve"> </w:t>
-            </w:r>
-            <w:r>
-              <w:rPr>
-                <w:b/>
-                <w:i/>
-                <w:color w:val="ED7D31" w:themeColor="accent2"/>
-                <w:szCs w:val="19"/>
-              </w:rPr>
-              <w:t xml:space="preserve">The executive summary is professional and creates curiosity in the reader to go further in the report. </w:t>
-            </w:r>
           </w:p>
         </w:tc>
       </w:tr>
@@ -975,8 +1044,6 @@
           <w:sz w:val="28"/>
         </w:rPr>
       </w:pPr>
-      <w:bookmarkStart w:id="1" w:name="_GoBack"/>
-      <w:bookmarkEnd w:id="1"/>
     </w:p>
     <w:p>
       <w:pPr>
@@ -2277,7 +2344,6 @@
         <w:rPr>
           <w:rFonts w:eastAsia="MS PMincho"/>
         </w:rPr>
-        <w:lastRenderedPageBreak/>
         <w:t>Introduction</w:t>
       </w:r>
       <w:bookmarkEnd w:id="2"/>
@@ -2671,7 +2737,6 @@
           <w:color w:val="ED7D31" w:themeColor="accent2"/>
           <w:szCs w:val="19"/>
         </w:rPr>
-        <w:lastRenderedPageBreak/>
         <w:t xml:space="preserve">The time schedule is given professionally as a Gantt chart supported by justification of sequential and parallel tasks. Team member allocation is shown. Steps from concept to completion have been scheduled efficiently and in details including possible vacation days. </w:t>
       </w:r>
     </w:p>
@@ -4021,7 +4086,7 @@
 </file>
 
 <file path=customXml/itemProps1.xml><?xml version="1.0" encoding="utf-8"?>
-<ds:datastoreItem xmlns:ds="http://schemas.openxmlformats.org/officeDocument/2006/customXml" ds:itemID="{0266071D-410D-4CD3-AC52-F7545403062F}">
+<ds:datastoreItem xmlns:ds="http://schemas.openxmlformats.org/officeDocument/2006/customXml" ds:itemID="{CF8F518B-D9DD-45D8-BC24-DEC42B75DE6A}">
   <ds:schemaRefs>
     <ds:schemaRef ds:uri="http://schemas.openxmlformats.org/officeDocument/2006/bibliography"/>
   </ds:schemaRefs>

--- a/ConcDesignRep.docx
+++ b/ConcDesignRep.docx
@@ -1,8 +1,11 @@
 
 <file path=word/document.xml><?xml version="1.0" encoding="utf-8"?>
-<w:document xmlns:wpc="http://schemas.microsoft.com/office/word/2010/wordprocessingCanvas" xmlns:cx="http://schemas.microsoft.com/office/drawing/2014/chartex" xmlns:cx1="http://schemas.microsoft.com/office/drawing/2015/9/8/chartex" xmlns:cx2="http://schemas.microsoft.com/office/drawing/2015/10/21/chartex" xmlns:cx3="http://schemas.microsoft.com/office/drawing/2016/5/9/chartex" xmlns:cx4="http://schemas.microsoft.com/office/drawing/2016/5/10/chartex" xmlns:cx5="http://schemas.microsoft.com/office/drawing/2016/5/11/chartex" xmlns:cx6="http://schemas.microsoft.com/office/drawing/2016/5/12/chartex" xmlns:cx7="http://schemas.microsoft.com/office/drawing/2016/5/13/chartex" xmlns:cx8="http://schemas.microsoft.com/office/drawing/2016/5/14/chartex" xmlns:mc="http://schemas.openxmlformats.org/markup-compatibility/2006" xmlns:aink="http://schemas.microsoft.com/office/drawing/2016/ink" xmlns:am3d="http://schemas.microsoft.com/office/drawing/2017/model3d" xmlns:o="urn:schemas-microsoft-com:office:office" xmlns:r="http://schemas.openxmlformats.org/officeDocument/2006/relationships" xmlns:m="http://schemas.openxmlformats.org/officeDocument/2006/math" xmlns:v="urn:schemas-microsoft-com:vml" xmlns:wp14="http://schemas.microsoft.com/office/word/2010/wordprocessingDrawing" xmlns:wp="http://schemas.openxmlformats.org/drawingml/2006/wordprocessingDrawing" xmlns:w10="urn:schemas-microsoft-com:office:word" xmlns:w="http://schemas.openxmlformats.org/wordprocessingml/2006/main" xmlns:w14="http://schemas.microsoft.com/office/word/2010/wordml" xmlns:w15="http://schemas.microsoft.com/office/word/2012/wordml" xmlns:w16cid="http://schemas.microsoft.com/office/word/2016/wordml/cid" xmlns:w16se="http://schemas.microsoft.com/office/word/2015/wordml/symex" xmlns:wpg="http://schemas.microsoft.com/office/word/2010/wordprocessingGroup" xmlns:wpi="http://schemas.microsoft.com/office/word/2010/wordprocessingInk" xmlns:wne="http://schemas.microsoft.com/office/word/2006/wordml" xmlns:wps="http://schemas.microsoft.com/office/word/2010/wordprocessingShape" mc:Ignorable="w14 w15 w16se w16cid wp14">
+<w:document xmlns:wpc="http://schemas.microsoft.com/office/word/2010/wordprocessingCanvas" xmlns:cx="http://schemas.microsoft.com/office/drawing/2014/chartex" xmlns:cx1="http://schemas.microsoft.com/office/drawing/2015/9/8/chartex" xmlns:mc="http://schemas.openxmlformats.org/markup-compatibility/2006" xmlns:o="urn:schemas-microsoft-com:office:office" xmlns:r="http://schemas.openxmlformats.org/officeDocument/2006/relationships" xmlns:m="http://schemas.openxmlformats.org/officeDocument/2006/math" xmlns:v="urn:schemas-microsoft-com:vml" xmlns:wp14="http://schemas.microsoft.com/office/word/2010/wordprocessingDrawing" xmlns:wp="http://schemas.openxmlformats.org/drawingml/2006/wordprocessingDrawing" xmlns:w10="urn:schemas-microsoft-com:office:word" xmlns:w="http://schemas.openxmlformats.org/wordprocessingml/2006/main" xmlns:w14="http://schemas.microsoft.com/office/word/2010/wordml" xmlns:w15="http://schemas.microsoft.com/office/word/2012/wordml" xmlns:w16se="http://schemas.microsoft.com/office/word/2015/wordml/symex" xmlns:wpg="http://schemas.microsoft.com/office/word/2010/wordprocessingGroup" xmlns:wpi="http://schemas.microsoft.com/office/word/2010/wordprocessingInk" xmlns:wne="http://schemas.microsoft.com/office/word/2006/wordml" xmlns:wps="http://schemas.microsoft.com/office/word/2010/wordprocessingShape" mc:Ignorable="w14 w15 w16se wp14">
   <w:body>
-    <w:p/>
+    <w:p>
+      <w:bookmarkStart w:id="0" w:name="_GoBack"/>
+      <w:bookmarkEnd w:id="0"/>
+    </w:p>
     <w:p>
       <w:pPr>
         <w:jc w:val="right"/>
@@ -10,6 +13,7 @@
       <w:r>
         <w:rPr>
           <w:noProof/>
+          <w:lang w:val="tr-TR" w:eastAsia="tr-TR"/>
         </w:rPr>
         <w:drawing>
           <wp:anchor distT="0" distB="0" distL="114300" distR="114300" simplePos="0" relativeHeight="251658240" behindDoc="0" locked="0" layoutInCell="1" allowOverlap="1" wp14:anchorId="58E41FB1" wp14:editId="42A0A48F">
@@ -43,7 +47,7 @@
                     <pic:cNvPicPr/>
                   </pic:nvPicPr>
                   <pic:blipFill>
-                    <a:blip r:embed="rId6">
+                    <a:blip r:embed="rId6" cstate="hqprint">
                       <a:extLst>
                         <a:ext uri="{28A0092B-C50C-407E-A947-70E740481C1C}">
                           <a14:useLocalDpi xmlns:a14="http://schemas.microsoft.com/office/drawing/2010/main" val="0"/>
@@ -256,17 +260,8 @@
           <w:rFonts w:ascii="MS PMincho" w:eastAsia="MS PMincho" w:hAnsi="MS PMincho"/>
           <w:sz w:val="32"/>
         </w:rPr>
-        <w:t xml:space="preserve"> </w:t>
-      </w:r>
-      <w:proofErr w:type="spellStart"/>
-      <w:r>
-        <w:rPr>
-          <w:rFonts w:ascii="MS PMincho" w:eastAsia="MS PMincho" w:hAnsi="MS PMincho"/>
-          <w:sz w:val="32"/>
-        </w:rPr>
-        <w:t>Yılmaz</w:t>
-      </w:r>
-      <w:proofErr w:type="spellEnd"/>
+        <w:t xml:space="preserve"> Yılmaz</w:t>
+      </w:r>
     </w:p>
     <w:p>
       <w:pPr>
@@ -339,7 +334,7 @@
     </w:p>
     <w:p>
       <w:pPr>
-        <w:pStyle w:val="ListParagraph"/>
+        <w:pStyle w:val="ListeParagraf"/>
         <w:numPr>
           <w:ilvl w:val="0"/>
           <w:numId w:val="2"/>
@@ -349,37 +344,32 @@
           <w:b/>
           <w:sz w:val="28"/>
           <w:u w:val="single"/>
-        </w:rPr>
-      </w:pPr>
+          <w:lang w:val="de-DE"/>
+        </w:rPr>
+      </w:pPr>
+      <w:r>
+        <w:rPr>
+          <w:rFonts w:ascii="MS PMincho" w:eastAsia="MS PMincho" w:hAnsi="MS PMincho"/>
+          <w:sz w:val="28"/>
+          <w:lang w:val="de-DE"/>
+        </w:rPr>
+        <w:t xml:space="preserve">Oytun </w:t>
+      </w:r>
       <w:proofErr w:type="spellStart"/>
       <w:r>
         <w:rPr>
           <w:rFonts w:ascii="MS PMincho" w:eastAsia="MS PMincho" w:hAnsi="MS PMincho"/>
           <w:sz w:val="28"/>
-        </w:rPr>
-        <w:t>Oytun</w:t>
+          <w:lang w:val="de-DE"/>
+        </w:rPr>
+        <w:t>Akpulat</w:t>
       </w:r>
       <w:proofErr w:type="spellEnd"/>
       <w:r>
         <w:rPr>
           <w:rFonts w:ascii="MS PMincho" w:eastAsia="MS PMincho" w:hAnsi="MS PMincho"/>
           <w:sz w:val="28"/>
-        </w:rPr>
-        <w:t xml:space="preserve"> </w:t>
-      </w:r>
-      <w:proofErr w:type="spellStart"/>
-      <w:r>
-        <w:rPr>
-          <w:rFonts w:ascii="MS PMincho" w:eastAsia="MS PMincho" w:hAnsi="MS PMincho"/>
-          <w:sz w:val="28"/>
-        </w:rPr>
-        <w:t>Akpulat</w:t>
-      </w:r>
-      <w:proofErr w:type="spellEnd"/>
-      <w:r>
-        <w:rPr>
-          <w:rFonts w:ascii="MS PMincho" w:eastAsia="MS PMincho" w:hAnsi="MS PMincho"/>
-          <w:sz w:val="28"/>
+          <w:lang w:val="de-DE"/>
         </w:rPr>
         <w:tab/>
       </w:r>
@@ -387,6 +377,7 @@
         <w:rPr>
           <w:rFonts w:ascii="MS PMincho" w:eastAsia="MS PMincho" w:hAnsi="MS PMincho"/>
           <w:sz w:val="28"/>
+          <w:lang w:val="de-DE"/>
         </w:rPr>
         <w:tab/>
       </w:r>
@@ -394,29 +385,26 @@
         <w:rPr>
           <w:rFonts w:ascii="MS PMincho" w:eastAsia="MS PMincho" w:hAnsi="MS PMincho"/>
           <w:sz w:val="28"/>
+          <w:lang w:val="de-DE"/>
         </w:rPr>
         <w:tab/>
-      </w:r>
-      <w:r>
-        <w:rPr>
-          <w:rFonts w:ascii="MS PMincho" w:eastAsia="MS PMincho" w:hAnsi="MS PMincho"/>
-          <w:sz w:val="28"/>
-        </w:rPr>
         <w:t xml:space="preserve">2093201 </w:t>
       </w:r>
       <w:r>
         <w:rPr>
           <w:rFonts w:ascii="MS PMincho" w:eastAsia="MS PMincho" w:hAnsi="MS PMincho"/>
           <w:sz w:val="28"/>
+          <w:lang w:val="de-DE"/>
         </w:rPr>
         <w:tab/>
       </w:r>
       <w:hyperlink r:id="rId7" w:history="1">
         <w:r>
           <w:rPr>
-            <w:rStyle w:val="Hyperlink"/>
+            <w:rStyle w:val="Kpr"/>
             <w:rFonts w:ascii="MS PMincho" w:eastAsia="MS PMincho" w:hAnsi="MS PMincho"/>
             <w:sz w:val="28"/>
+            <w:lang w:val="de-DE"/>
           </w:rPr>
           <w:t>oytun.akpulat@metu.edu.tr</w:t>
         </w:r>
@@ -424,7 +412,7 @@
     </w:p>
     <w:p>
       <w:pPr>
-        <w:pStyle w:val="ListParagraph"/>
+        <w:pStyle w:val="ListeParagraf"/>
         <w:numPr>
           <w:ilvl w:val="0"/>
           <w:numId w:val="2"/>
@@ -434,53 +422,32 @@
           <w:b/>
           <w:sz w:val="28"/>
           <w:u w:val="single"/>
-        </w:rPr>
-      </w:pPr>
+          <w:lang w:val="de-DE"/>
+        </w:rPr>
+      </w:pPr>
+      <w:r>
+        <w:rPr>
+          <w:rFonts w:ascii="MS PMincho" w:eastAsia="MS PMincho" w:hAnsi="MS PMincho"/>
+          <w:sz w:val="28"/>
+          <w:lang w:val="de-DE"/>
+        </w:rPr>
+        <w:t xml:space="preserve">Göksenin Hande </w:t>
+      </w:r>
       <w:proofErr w:type="spellStart"/>
       <w:r>
         <w:rPr>
           <w:rFonts w:ascii="MS PMincho" w:eastAsia="MS PMincho" w:hAnsi="MS PMincho"/>
           <w:sz w:val="28"/>
-        </w:rPr>
-        <w:t>Göksenin</w:t>
+          <w:lang w:val="de-DE"/>
+        </w:rPr>
+        <w:t>Bayazıt</w:t>
       </w:r>
       <w:proofErr w:type="spellEnd"/>
       <w:r>
         <w:rPr>
           <w:rFonts w:ascii="MS PMincho" w:eastAsia="MS PMincho" w:hAnsi="MS PMincho"/>
           <w:sz w:val="28"/>
-        </w:rPr>
-        <w:t xml:space="preserve"> </w:t>
-      </w:r>
-      <w:proofErr w:type="spellStart"/>
-      <w:r>
-        <w:rPr>
-          <w:rFonts w:ascii="MS PMincho" w:eastAsia="MS PMincho" w:hAnsi="MS PMincho"/>
-          <w:sz w:val="28"/>
-        </w:rPr>
-        <w:t>Hande</w:t>
-      </w:r>
-      <w:proofErr w:type="spellEnd"/>
-      <w:r>
-        <w:rPr>
-          <w:rFonts w:ascii="MS PMincho" w:eastAsia="MS PMincho" w:hAnsi="MS PMincho"/>
-          <w:sz w:val="28"/>
-        </w:rPr>
-        <w:t xml:space="preserve"> </w:t>
-      </w:r>
-      <w:proofErr w:type="spellStart"/>
-      <w:r>
-        <w:rPr>
-          <w:rFonts w:ascii="MS PMincho" w:eastAsia="MS PMincho" w:hAnsi="MS PMincho"/>
-          <w:sz w:val="28"/>
-        </w:rPr>
-        <w:t>Bayazıt</w:t>
-      </w:r>
-      <w:proofErr w:type="spellEnd"/>
-      <w:r>
-        <w:rPr>
-          <w:rFonts w:ascii="MS PMincho" w:eastAsia="MS PMincho" w:hAnsi="MS PMincho"/>
-          <w:sz w:val="28"/>
+          <w:lang w:val="de-DE"/>
         </w:rPr>
         <w:tab/>
       </w:r>
@@ -488,29 +455,26 @@
         <w:rPr>
           <w:rFonts w:ascii="MS PMincho" w:eastAsia="MS PMincho" w:hAnsi="MS PMincho"/>
           <w:sz w:val="28"/>
+          <w:lang w:val="de-DE"/>
         </w:rPr>
         <w:tab/>
-      </w:r>
-      <w:r>
-        <w:rPr>
-          <w:rFonts w:ascii="MS PMincho" w:eastAsia="MS PMincho" w:hAnsi="MS PMincho"/>
-          <w:sz w:val="28"/>
-        </w:rPr>
         <w:t>2093441</w:t>
       </w:r>
       <w:r>
         <w:rPr>
           <w:rFonts w:ascii="MS PMincho" w:eastAsia="MS PMincho" w:hAnsi="MS PMincho"/>
           <w:sz w:val="28"/>
+          <w:lang w:val="de-DE"/>
         </w:rPr>
         <w:tab/>
       </w:r>
       <w:hyperlink r:id="rId8" w:history="1">
         <w:r>
           <w:rPr>
-            <w:rStyle w:val="Hyperlink"/>
+            <w:rStyle w:val="Kpr"/>
             <w:rFonts w:ascii="MS PMincho" w:eastAsia="MS PMincho" w:hAnsi="MS PMincho"/>
             <w:sz w:val="28"/>
+            <w:lang w:val="de-DE"/>
           </w:rPr>
           <w:t>hande.bayazit@metu.edu.tr</w:t>
         </w:r>
@@ -518,7 +482,7 @@
     </w:p>
     <w:p>
       <w:pPr>
-        <w:pStyle w:val="ListParagraph"/>
+        <w:pStyle w:val="ListeParagraf"/>
         <w:numPr>
           <w:ilvl w:val="0"/>
           <w:numId w:val="2"/>
@@ -528,12 +492,14 @@
           <w:b/>
           <w:sz w:val="28"/>
           <w:u w:val="single"/>
-        </w:rPr>
-      </w:pPr>
-      <w:r>
-        <w:rPr>
-          <w:rFonts w:ascii="MS PMincho" w:eastAsia="MS PMincho" w:hAnsi="MS PMincho"/>
-          <w:sz w:val="28"/>
+          <w:lang w:val="de-DE"/>
+        </w:rPr>
+      </w:pPr>
+      <w:r>
+        <w:rPr>
+          <w:rFonts w:ascii="MS PMincho" w:eastAsia="MS PMincho" w:hAnsi="MS PMincho"/>
+          <w:sz w:val="28"/>
+          <w:lang w:val="de-DE"/>
         </w:rPr>
         <w:t>Emre Doğan</w:t>
       </w:r>
@@ -541,6 +507,7 @@
         <w:rPr>
           <w:rFonts w:ascii="MS PMincho" w:eastAsia="MS PMincho" w:hAnsi="MS PMincho"/>
           <w:sz w:val="28"/>
+          <w:lang w:val="de-DE"/>
         </w:rPr>
         <w:tab/>
       </w:r>
@@ -548,6 +515,7 @@
         <w:rPr>
           <w:rFonts w:ascii="MS PMincho" w:eastAsia="MS PMincho" w:hAnsi="MS PMincho"/>
           <w:sz w:val="28"/>
+          <w:lang w:val="de-DE"/>
         </w:rPr>
         <w:tab/>
       </w:r>
@@ -555,6 +523,7 @@
         <w:rPr>
           <w:rFonts w:ascii="MS PMincho" w:eastAsia="MS PMincho" w:hAnsi="MS PMincho"/>
           <w:sz w:val="28"/>
+          <w:lang w:val="de-DE"/>
         </w:rPr>
         <w:tab/>
       </w:r>
@@ -562,6 +531,7 @@
         <w:rPr>
           <w:rFonts w:ascii="MS PMincho" w:eastAsia="MS PMincho" w:hAnsi="MS PMincho"/>
           <w:sz w:val="28"/>
+          <w:lang w:val="de-DE"/>
         </w:rPr>
         <w:tab/>
         <w:t>2093656</w:t>
@@ -570,15 +540,17 @@
         <w:rPr>
           <w:rFonts w:ascii="MS PMincho" w:eastAsia="MS PMincho" w:hAnsi="MS PMincho"/>
           <w:sz w:val="28"/>
+          <w:lang w:val="de-DE"/>
         </w:rPr>
         <w:tab/>
       </w:r>
       <w:hyperlink r:id="rId9" w:history="1">
         <w:r>
           <w:rPr>
-            <w:rStyle w:val="Hyperlink"/>
+            <w:rStyle w:val="Kpr"/>
             <w:rFonts w:ascii="MS PMincho" w:eastAsia="MS PMincho" w:hAnsi="MS PMincho"/>
             <w:sz w:val="28"/>
+            <w:lang w:val="de-DE"/>
           </w:rPr>
           <w:t>dogan.emre@metu.edu.tr</w:t>
         </w:r>
@@ -586,7 +558,7 @@
     </w:p>
     <w:p>
       <w:pPr>
-        <w:pStyle w:val="ListParagraph"/>
+        <w:pStyle w:val="ListeParagraf"/>
         <w:numPr>
           <w:ilvl w:val="0"/>
           <w:numId w:val="2"/>
@@ -603,17 +575,8 @@
           <w:rFonts w:ascii="MS PMincho" w:eastAsia="MS PMincho" w:hAnsi="MS PMincho"/>
           <w:sz w:val="28"/>
         </w:rPr>
-        <w:t xml:space="preserve">Taha </w:t>
-      </w:r>
-      <w:proofErr w:type="spellStart"/>
-      <w:r>
-        <w:rPr>
-          <w:rFonts w:ascii="MS PMincho" w:eastAsia="MS PMincho" w:hAnsi="MS PMincho"/>
-          <w:sz w:val="28"/>
-        </w:rPr>
-        <w:t>Doğan</w:t>
-      </w:r>
-      <w:proofErr w:type="spellEnd"/>
+        <w:t>Taha Doğan</w:t>
+      </w:r>
       <w:r>
         <w:rPr>
           <w:rFonts w:ascii="MS PMincho" w:eastAsia="MS PMincho" w:hAnsi="MS PMincho"/>
@@ -653,7 +616,7 @@
       <w:hyperlink r:id="rId10" w:history="1">
         <w:r>
           <w:rPr>
-            <w:rStyle w:val="Hyperlink"/>
+            <w:rStyle w:val="Kpr"/>
             <w:rFonts w:ascii="MS PMincho" w:eastAsia="MS PMincho" w:hAnsi="MS PMincho"/>
             <w:sz w:val="28"/>
           </w:rPr>
@@ -663,7 +626,7 @@
     </w:p>
     <w:p>
       <w:pPr>
-        <w:pStyle w:val="ListParagraph"/>
+        <w:pStyle w:val="ListeParagraf"/>
         <w:numPr>
           <w:ilvl w:val="0"/>
           <w:numId w:val="2"/>
@@ -714,7 +677,7 @@
       <w:hyperlink r:id="rId11" w:history="1">
         <w:r>
           <w:rPr>
-            <w:rStyle w:val="Hyperlink"/>
+            <w:rStyle w:val="Kpr"/>
             <w:rFonts w:ascii="MS PMincho" w:eastAsia="MS PMincho" w:hAnsi="MS PMincho"/>
             <w:sz w:val="28"/>
           </w:rPr>
@@ -754,7 +717,7 @@
     </w:p>
     <w:p>
       <w:pPr>
-        <w:pStyle w:val="ListParagraph"/>
+        <w:pStyle w:val="ListeParagraf"/>
         <w:rPr>
           <w:rFonts w:ascii="MS PMincho" w:eastAsia="MS PMincho" w:hAnsi="MS PMincho"/>
           <w:b/>
@@ -765,7 +728,7 @@
     </w:p>
     <w:p>
       <w:pPr>
-        <w:pStyle w:val="ListParagraph"/>
+        <w:pStyle w:val="ListeParagraf"/>
         <w:rPr>
           <w:rFonts w:ascii="MS PMincho" w:eastAsia="MS PMincho" w:hAnsi="MS PMincho"/>
           <w:b/>
@@ -776,7 +739,7 @@
     </w:p>
     <w:p>
       <w:pPr>
-        <w:pStyle w:val="ListParagraph"/>
+        <w:pStyle w:val="ListeParagraf"/>
         <w:rPr>
           <w:rFonts w:ascii="MS PMincho" w:eastAsia="MS PMincho" w:hAnsi="MS PMincho"/>
           <w:b/>
@@ -787,7 +750,7 @@
     </w:p>
     <w:p>
       <w:pPr>
-        <w:pStyle w:val="ListParagraph"/>
+        <w:pStyle w:val="ListeParagraf"/>
         <w:rPr>
           <w:rFonts w:ascii="MS PMincho" w:eastAsia="MS PMincho" w:hAnsi="MS PMincho"/>
           <w:b/>
@@ -808,19 +771,19 @@
     </w:p>
     <w:p>
       <w:pPr>
-        <w:pStyle w:val="Heading1"/>
+        <w:pStyle w:val="Balk1"/>
         <w:rPr>
           <w:rFonts w:eastAsia="MS PMincho"/>
         </w:rPr>
       </w:pPr>
-      <w:bookmarkStart w:id="0" w:name="_Toc502037971"/>
+      <w:bookmarkStart w:id="1" w:name="_Toc502037971"/>
       <w:r>
         <w:rPr>
           <w:rFonts w:eastAsia="MS PMincho"/>
         </w:rPr>
         <w:t>Executive Summary</w:t>
       </w:r>
-      <w:bookmarkEnd w:id="0"/>
+      <w:bookmarkEnd w:id="1"/>
     </w:p>
     <w:p>
       <w:pPr>
@@ -876,12 +839,6 @@
               <w:gridCol w:w="3349"/>
             </w:tblGrid>
             <w:tr>
-              <w:tblPrEx>
-                <w:tblCellMar>
-                  <w:top w:w="0" w:type="dxa"/>
-                  <w:bottom w:w="0" w:type="dxa"/>
-                </w:tblCellMar>
-              </w:tblPrEx>
               <w:trPr>
                 <w:trHeight w:val="361"/>
               </w:trPr>
@@ -927,8 +884,6 @@
                     </w:rPr>
                     <w:t xml:space="preserve">It has  to have infos such as </w:t>
                   </w:r>
-                  <w:bookmarkStart w:id="1" w:name="_GoBack"/>
-                  <w:bookmarkEnd w:id="1"/>
                   <w:r>
                     <w:rPr>
                       <w:rFonts w:ascii="Calibri" w:hAnsi="Calibri" w:cs="Calibri"/>
@@ -1205,7 +1160,7 @@
       <w:sdtContent>
         <w:p>
           <w:pPr>
-            <w:pStyle w:val="TOCHeading"/>
+            <w:pStyle w:val="TBal"/>
           </w:pPr>
           <w:r>
             <w:t>Table of Contents</w:t>
@@ -1213,7 +1168,7 @@
         </w:p>
         <w:p>
           <w:pPr>
-            <w:pStyle w:val="TOC1"/>
+            <w:pStyle w:val="T1"/>
             <w:tabs>
               <w:tab w:val="right" w:leader="dot" w:pos="9056"/>
             </w:tabs>
@@ -1237,7 +1192,7 @@
           <w:hyperlink w:anchor="_Toc502037971" w:history="1">
             <w:r>
               <w:rPr>
-                <w:rStyle w:val="Hyperlink"/>
+                <w:rStyle w:val="Kpr"/>
                 <w:rFonts w:eastAsia="MS PMincho"/>
                 <w:noProof/>
               </w:rPr>
@@ -1295,7 +1250,7 @@
         </w:p>
         <w:p>
           <w:pPr>
-            <w:pStyle w:val="TOC1"/>
+            <w:pStyle w:val="T1"/>
             <w:tabs>
               <w:tab w:val="right" w:leader="dot" w:pos="9056"/>
             </w:tabs>
@@ -1310,7 +1265,7 @@
           <w:hyperlink w:anchor="_Toc502037972" w:history="1">
             <w:r>
               <w:rPr>
-                <w:rStyle w:val="Hyperlink"/>
+                <w:rStyle w:val="Kpr"/>
                 <w:rFonts w:eastAsia="MS PMincho"/>
                 <w:noProof/>
               </w:rPr>
@@ -1368,7 +1323,7 @@
         </w:p>
         <w:p>
           <w:pPr>
-            <w:pStyle w:val="TOC1"/>
+            <w:pStyle w:val="T1"/>
             <w:tabs>
               <w:tab w:val="right" w:leader="dot" w:pos="9056"/>
             </w:tabs>
@@ -1383,7 +1338,7 @@
           <w:hyperlink w:anchor="_Toc502037973" w:history="1">
             <w:r>
               <w:rPr>
-                <w:rStyle w:val="Hyperlink"/>
+                <w:rStyle w:val="Kpr"/>
                 <w:rFonts w:eastAsia="MS PMincho"/>
                 <w:noProof/>
               </w:rPr>
@@ -1441,7 +1396,7 @@
         </w:p>
         <w:p>
           <w:pPr>
-            <w:pStyle w:val="TOC1"/>
+            <w:pStyle w:val="T1"/>
             <w:tabs>
               <w:tab w:val="right" w:leader="dot" w:pos="9056"/>
             </w:tabs>
@@ -1456,7 +1411,7 @@
           <w:hyperlink w:anchor="_Toc502037974" w:history="1">
             <w:r>
               <w:rPr>
-                <w:rStyle w:val="Hyperlink"/>
+                <w:rStyle w:val="Kpr"/>
                 <w:rFonts w:eastAsia="MS PMincho"/>
                 <w:noProof/>
               </w:rPr>
@@ -1514,7 +1469,7 @@
         </w:p>
         <w:p>
           <w:pPr>
-            <w:pStyle w:val="TOC2"/>
+            <w:pStyle w:val="T2"/>
             <w:tabs>
               <w:tab w:val="right" w:leader="dot" w:pos="9056"/>
             </w:tabs>
@@ -1525,7 +1480,7 @@
           <w:hyperlink w:anchor="_Toc502037975" w:history="1">
             <w:r>
               <w:rPr>
-                <w:rStyle w:val="Hyperlink"/>
+                <w:rStyle w:val="Kpr"/>
                 <w:noProof/>
               </w:rPr>
               <w:t>Overall System</w:t>
@@ -1582,7 +1537,7 @@
         </w:p>
         <w:p>
           <w:pPr>
-            <w:pStyle w:val="TOC2"/>
+            <w:pStyle w:val="T2"/>
             <w:tabs>
               <w:tab w:val="right" w:leader="dot" w:pos="9056"/>
             </w:tabs>
@@ -1593,7 +1548,7 @@
           <w:hyperlink w:anchor="_Toc502037976" w:history="1">
             <w:r>
               <w:rPr>
-                <w:rStyle w:val="Hyperlink"/>
+                <w:rStyle w:val="Kpr"/>
                 <w:noProof/>
               </w:rPr>
               <w:t>Sub-system</w:t>
@@ -1650,7 +1605,7 @@
         </w:p>
         <w:p>
           <w:pPr>
-            <w:pStyle w:val="TOC2"/>
+            <w:pStyle w:val="T2"/>
             <w:tabs>
               <w:tab w:val="right" w:leader="dot" w:pos="9056"/>
             </w:tabs>
@@ -1661,7 +1616,7 @@
           <w:hyperlink w:anchor="_Toc502037977" w:history="1">
             <w:r>
               <w:rPr>
-                <w:rStyle w:val="Hyperlink"/>
+                <w:rStyle w:val="Kpr"/>
                 <w:noProof/>
               </w:rPr>
               <w:t>Test Results</w:t>
@@ -1718,7 +1673,7 @@
         </w:p>
         <w:p>
           <w:pPr>
-            <w:pStyle w:val="TOC1"/>
+            <w:pStyle w:val="T1"/>
             <w:tabs>
               <w:tab w:val="right" w:leader="dot" w:pos="9056"/>
             </w:tabs>
@@ -1733,7 +1688,7 @@
           <w:hyperlink w:anchor="_Toc502037978" w:history="1">
             <w:r>
               <w:rPr>
-                <w:rStyle w:val="Hyperlink"/>
+                <w:rStyle w:val="Kpr"/>
                 <w:rFonts w:eastAsia="MS PMincho"/>
                 <w:noProof/>
               </w:rPr>
@@ -1791,7 +1746,7 @@
         </w:p>
         <w:p>
           <w:pPr>
-            <w:pStyle w:val="TOC2"/>
+            <w:pStyle w:val="T2"/>
             <w:tabs>
               <w:tab w:val="right" w:leader="dot" w:pos="9056"/>
             </w:tabs>
@@ -1802,7 +1757,7 @@
           <w:hyperlink w:anchor="_Toc502037979" w:history="1">
             <w:r>
               <w:rPr>
-                <w:rStyle w:val="Hyperlink"/>
+                <w:rStyle w:val="Kpr"/>
                 <w:noProof/>
               </w:rPr>
               <w:t>Management</w:t>
@@ -1859,7 +1814,7 @@
         </w:p>
         <w:p>
           <w:pPr>
-            <w:pStyle w:val="TOC2"/>
+            <w:pStyle w:val="T2"/>
             <w:tabs>
               <w:tab w:val="right" w:leader="dot" w:pos="9056"/>
             </w:tabs>
@@ -1870,7 +1825,7 @@
           <w:hyperlink w:anchor="_Toc502037980" w:history="1">
             <w:r>
               <w:rPr>
-                <w:rStyle w:val="Hyperlink"/>
+                <w:rStyle w:val="Kpr"/>
                 <w:noProof/>
               </w:rPr>
               <w:t>Engineering</w:t>
@@ -1927,7 +1882,7 @@
         </w:p>
         <w:p>
           <w:pPr>
-            <w:pStyle w:val="TOC1"/>
+            <w:pStyle w:val="T1"/>
             <w:tabs>
               <w:tab w:val="right" w:leader="dot" w:pos="9056"/>
             </w:tabs>
@@ -1942,7 +1897,7 @@
           <w:hyperlink w:anchor="_Toc502037981" w:history="1">
             <w:r>
               <w:rPr>
-                <w:rStyle w:val="Hyperlink"/>
+                <w:rStyle w:val="Kpr"/>
                 <w:rFonts w:eastAsia="MS PMincho"/>
                 <w:noProof/>
               </w:rPr>
@@ -2000,7 +1955,7 @@
         </w:p>
         <w:p>
           <w:pPr>
-            <w:pStyle w:val="TOC1"/>
+            <w:pStyle w:val="T1"/>
             <w:tabs>
               <w:tab w:val="right" w:leader="dot" w:pos="9056"/>
             </w:tabs>
@@ -2015,7 +1970,7 @@
           <w:hyperlink w:anchor="_Toc502037982" w:history="1">
             <w:r>
               <w:rPr>
-                <w:rStyle w:val="Hyperlink"/>
+                <w:rStyle w:val="Kpr"/>
                 <w:rFonts w:eastAsia="MS PMincho"/>
                 <w:noProof/>
               </w:rPr>
@@ -2073,7 +2028,7 @@
         </w:p>
         <w:p>
           <w:pPr>
-            <w:pStyle w:val="TOC1"/>
+            <w:pStyle w:val="T1"/>
             <w:tabs>
               <w:tab w:val="right" w:leader="dot" w:pos="9056"/>
             </w:tabs>
@@ -2088,7 +2043,7 @@
           <w:hyperlink w:anchor="_Toc502037983" w:history="1">
             <w:r>
               <w:rPr>
-                <w:rStyle w:val="Hyperlink"/>
+                <w:rStyle w:val="Kpr"/>
                 <w:rFonts w:eastAsia="MS PMincho"/>
                 <w:noProof/>
               </w:rPr>
@@ -2334,7 +2289,7 @@
     </w:p>
     <w:p>
       <w:pPr>
-        <w:pStyle w:val="Heading1"/>
+        <w:pStyle w:val="Balk1"/>
         <w:rPr>
           <w:rFonts w:eastAsia="MS PMincho"/>
         </w:rPr>
@@ -2411,7 +2366,7 @@
     <w:p/>
     <w:p>
       <w:pPr>
-        <w:pStyle w:val="Heading1"/>
+        <w:pStyle w:val="Balk1"/>
         <w:rPr>
           <w:rFonts w:eastAsia="MS PMincho"/>
         </w:rPr>
@@ -2488,7 +2443,7 @@
     <w:p/>
     <w:p>
       <w:pPr>
-        <w:pStyle w:val="Heading1"/>
+        <w:pStyle w:val="Balk1"/>
         <w:rPr>
           <w:rFonts w:eastAsia="MS PMincho"/>
         </w:rPr>
@@ -2504,7 +2459,7 @@
     </w:p>
     <w:p>
       <w:pPr>
-        <w:pStyle w:val="Heading2"/>
+        <w:pStyle w:val="Balk2"/>
       </w:pPr>
       <w:bookmarkStart w:id="5" w:name="_Toc502037975"/>
       <w:r>
@@ -2597,7 +2552,7 @@
     </w:p>
     <w:p>
       <w:pPr>
-        <w:pStyle w:val="Heading2"/>
+        <w:pStyle w:val="Balk2"/>
       </w:pPr>
       <w:bookmarkStart w:id="6" w:name="_Toc502037976"/>
       <w:r>
@@ -2631,7 +2586,7 @@
     <w:p/>
     <w:p>
       <w:pPr>
-        <w:pStyle w:val="Heading2"/>
+        <w:pStyle w:val="Balk2"/>
       </w:pPr>
       <w:bookmarkStart w:id="7" w:name="_Toc502037977"/>
       <w:r>
@@ -2676,7 +2631,7 @@
     <w:p/>
     <w:p>
       <w:pPr>
-        <w:pStyle w:val="Heading1"/>
+        <w:pStyle w:val="Balk1"/>
         <w:rPr>
           <w:rFonts w:eastAsia="MS PMincho"/>
         </w:rPr>
@@ -2692,7 +2647,7 @@
     </w:p>
     <w:p>
       <w:pPr>
-        <w:pStyle w:val="Heading2"/>
+        <w:pStyle w:val="Balk2"/>
       </w:pPr>
       <w:bookmarkStart w:id="9" w:name="_Toc502037979"/>
       <w:r>
@@ -2802,7 +2757,7 @@
     </w:p>
     <w:p>
       <w:pPr>
-        <w:pStyle w:val="Heading2"/>
+        <w:pStyle w:val="Balk2"/>
       </w:pPr>
       <w:bookmarkStart w:id="10" w:name="_Toc502037980"/>
       <w:r>
@@ -2852,7 +2807,7 @@
     </w:p>
     <w:p>
       <w:pPr>
-        <w:pStyle w:val="Heading1"/>
+        <w:pStyle w:val="Balk1"/>
         <w:rPr>
           <w:rFonts w:eastAsia="MS PMincho"/>
         </w:rPr>
@@ -2936,7 +2891,7 @@
     </w:p>
     <w:p>
       <w:pPr>
-        <w:pStyle w:val="Heading1"/>
+        <w:pStyle w:val="Balk1"/>
         <w:rPr>
           <w:rFonts w:eastAsia="MS PMincho"/>
         </w:rPr>
@@ -2973,7 +2928,7 @@
     <w:p/>
     <w:p>
       <w:pPr>
-        <w:pStyle w:val="Heading1"/>
+        <w:pStyle w:val="Balk1"/>
         <w:rPr>
           <w:rFonts w:eastAsia="MS PMincho"/>
         </w:rPr>
@@ -3019,7 +2974,7 @@
 </file>
 
 <file path=word/numbering.xml><?xml version="1.0" encoding="utf-8"?>
-<w:numbering xmlns:wpc="http://schemas.microsoft.com/office/word/2010/wordprocessingCanvas" xmlns:cx="http://schemas.microsoft.com/office/drawing/2014/chartex" xmlns:cx1="http://schemas.microsoft.com/office/drawing/2015/9/8/chartex" xmlns:cx2="http://schemas.microsoft.com/office/drawing/2015/10/21/chartex" xmlns:cx3="http://schemas.microsoft.com/office/drawing/2016/5/9/chartex" xmlns:cx4="http://schemas.microsoft.com/office/drawing/2016/5/10/chartex" xmlns:cx5="http://schemas.microsoft.com/office/drawing/2016/5/11/chartex" xmlns:cx6="http://schemas.microsoft.com/office/drawing/2016/5/12/chartex" xmlns:cx7="http://schemas.microsoft.com/office/drawing/2016/5/13/chartex" xmlns:cx8="http://schemas.microsoft.com/office/drawing/2016/5/14/chartex" xmlns:mc="http://schemas.openxmlformats.org/markup-compatibility/2006" xmlns:aink="http://schemas.microsoft.com/office/drawing/2016/ink" xmlns:am3d="http://schemas.microsoft.com/office/drawing/2017/model3d" xmlns:o="urn:schemas-microsoft-com:office:office" xmlns:r="http://schemas.openxmlformats.org/officeDocument/2006/relationships" xmlns:m="http://schemas.openxmlformats.org/officeDocument/2006/math" xmlns:v="urn:schemas-microsoft-com:vml" xmlns:wp14="http://schemas.microsoft.com/office/word/2010/wordprocessingDrawing" xmlns:wp="http://schemas.openxmlformats.org/drawingml/2006/wordprocessingDrawing" xmlns:w10="urn:schemas-microsoft-com:office:word" xmlns:w="http://schemas.openxmlformats.org/wordprocessingml/2006/main" xmlns:w14="http://schemas.microsoft.com/office/word/2010/wordml" xmlns:w15="http://schemas.microsoft.com/office/word/2012/wordml" xmlns:w16cid="http://schemas.microsoft.com/office/word/2016/wordml/cid" xmlns:w16se="http://schemas.microsoft.com/office/word/2015/wordml/symex" xmlns:wpg="http://schemas.microsoft.com/office/word/2010/wordprocessingGroup" xmlns:wpi="http://schemas.microsoft.com/office/word/2010/wordprocessingInk" xmlns:wne="http://schemas.microsoft.com/office/word/2006/wordml" xmlns:wps="http://schemas.microsoft.com/office/word/2010/wordprocessingShape" mc:Ignorable="w14 w15 w16se w16cid wp14">
+<w:numbering xmlns:wpc="http://schemas.microsoft.com/office/word/2010/wordprocessingCanvas" xmlns:cx="http://schemas.microsoft.com/office/drawing/2014/chartex" xmlns:cx1="http://schemas.microsoft.com/office/drawing/2015/9/8/chartex" xmlns:mc="http://schemas.openxmlformats.org/markup-compatibility/2006" xmlns:o="urn:schemas-microsoft-com:office:office" xmlns:r="http://schemas.openxmlformats.org/officeDocument/2006/relationships" xmlns:m="http://schemas.openxmlformats.org/officeDocument/2006/math" xmlns:v="urn:schemas-microsoft-com:vml" xmlns:wp14="http://schemas.microsoft.com/office/word/2010/wordprocessingDrawing" xmlns:wp="http://schemas.openxmlformats.org/drawingml/2006/wordprocessingDrawing" xmlns:w10="urn:schemas-microsoft-com:office:word" xmlns:w="http://schemas.openxmlformats.org/wordprocessingml/2006/main" xmlns:w14="http://schemas.microsoft.com/office/word/2010/wordml" xmlns:w15="http://schemas.microsoft.com/office/word/2012/wordml" xmlns:w16se="http://schemas.microsoft.com/office/word/2015/wordml/symex" xmlns:wpg="http://schemas.microsoft.com/office/word/2010/wordprocessingGroup" xmlns:wpi="http://schemas.microsoft.com/office/word/2010/wordprocessingInk" xmlns:wne="http://schemas.microsoft.com/office/word/2006/wordml" xmlns:wps="http://schemas.microsoft.com/office/word/2010/wordprocessingShape" mc:Ignorable="w14 w15 w16se wp14">
   <w:abstractNum w:abstractNumId="0" w15:restartNumberingAfterBreak="0">
     <w:nsid w:val="24D95831"/>
     <w:multiLevelType w:val="hybridMultilevel"/>
@@ -3256,7 +3211,7 @@
 </file>
 
 <file path=word/styles.xml><?xml version="1.0" encoding="utf-8"?>
-<w:styles xmlns:mc="http://schemas.openxmlformats.org/markup-compatibility/2006" xmlns:r="http://schemas.openxmlformats.org/officeDocument/2006/relationships" xmlns:w="http://schemas.openxmlformats.org/wordprocessingml/2006/main" xmlns:w14="http://schemas.microsoft.com/office/word/2010/wordml" xmlns:w15="http://schemas.microsoft.com/office/word/2012/wordml" xmlns:w16cid="http://schemas.microsoft.com/office/word/2016/wordml/cid" xmlns:w16se="http://schemas.microsoft.com/office/word/2015/wordml/symex" mc:Ignorable="w14 w15 w16se w16cid">
+<w:styles xmlns:mc="http://schemas.openxmlformats.org/markup-compatibility/2006" xmlns:r="http://schemas.openxmlformats.org/officeDocument/2006/relationships" xmlns:w="http://schemas.openxmlformats.org/wordprocessingml/2006/main" xmlns:w14="http://schemas.microsoft.com/office/word/2010/wordml" xmlns:w15="http://schemas.microsoft.com/office/word/2012/wordml" xmlns:w16se="http://schemas.microsoft.com/office/word/2015/wordml/symex" mc:Ignorable="w14 w15 w16se">
   <w:docDefaults>
     <w:rPrDefault>
       <w:rPr>
@@ -3268,7 +3223,7 @@
     </w:rPrDefault>
     <w:pPrDefault/>
   </w:docDefaults>
-  <w:latentStyles w:defLockedState="0" w:defUIPriority="99" w:defSemiHidden="0" w:defUnhideWhenUsed="0" w:defQFormat="0" w:count="375">
+  <w:latentStyles w:defLockedState="0" w:defUIPriority="99" w:defSemiHidden="0" w:defUnhideWhenUsed="0" w:defQFormat="0" w:count="371">
     <w:lsdException w:name="Normal" w:uiPriority="0" w:qFormat="1"/>
     <w:lsdException w:name="heading 1" w:uiPriority="9" w:qFormat="1"/>
     <w:lsdException w:name="heading 2" w:semiHidden="1" w:uiPriority="9" w:unhideWhenUsed="1" w:qFormat="1"/>
@@ -3640,18 +3595,16 @@
     <w:lsdException w:name="List Table 5 Dark Accent 6" w:uiPriority="50"/>
     <w:lsdException w:name="List Table 6 Colorful Accent 6" w:uiPriority="51"/>
     <w:lsdException w:name="List Table 7 Colorful Accent 6" w:uiPriority="52"/>
-    <w:lsdException w:name="Mention" w:semiHidden="1" w:unhideWhenUsed="1"/>
-    <w:lsdException w:name="Smart Hyperlink" w:semiHidden="1" w:unhideWhenUsed="1"/>
   </w:latentStyles>
   <w:style w:type="paragraph" w:default="1" w:styleId="Normal">
     <w:name w:val="Normal"/>
     <w:qFormat/>
   </w:style>
-  <w:style w:type="paragraph" w:styleId="Heading1">
+  <w:style w:type="paragraph" w:styleId="Balk1">
     <w:name w:val="heading 1"/>
     <w:basedOn w:val="Normal"/>
     <w:next w:val="Normal"/>
-    <w:link w:val="Heading1Char"/>
+    <w:link w:val="Balk1Char"/>
     <w:uiPriority w:val="9"/>
     <w:qFormat/>
     <w:rsid w:val="00C13A9E"/>
@@ -3668,11 +3621,11 @@
       <w:szCs w:val="32"/>
     </w:rPr>
   </w:style>
-  <w:style w:type="paragraph" w:styleId="Heading2">
+  <w:style w:type="paragraph" w:styleId="Balk2">
     <w:name w:val="heading 2"/>
     <w:basedOn w:val="Normal"/>
     <w:next w:val="Normal"/>
-    <w:link w:val="Heading2Char"/>
+    <w:link w:val="Balk2Char"/>
     <w:uiPriority w:val="9"/>
     <w:unhideWhenUsed/>
     <w:qFormat/>
@@ -3690,13 +3643,13 @@
       <w:szCs w:val="26"/>
     </w:rPr>
   </w:style>
-  <w:style w:type="character" w:default="1" w:styleId="DefaultParagraphFont">
+  <w:style w:type="character" w:default="1" w:styleId="VarsaylanParagrafYazTipi">
     <w:name w:val="Default Paragraph Font"/>
     <w:uiPriority w:val="1"/>
     <w:semiHidden/>
     <w:unhideWhenUsed/>
   </w:style>
-  <w:style w:type="table" w:default="1" w:styleId="TableNormal">
+  <w:style w:type="table" w:default="1" w:styleId="NormalTablo">
     <w:name w:val="Normal Table"/>
     <w:uiPriority w:val="99"/>
     <w:semiHidden/>
@@ -3711,13 +3664,13 @@
       </w:tblCellMar>
     </w:tblPr>
   </w:style>
-  <w:style w:type="numbering" w:default="1" w:styleId="NoList">
+  <w:style w:type="numbering" w:default="1" w:styleId="ListeYok">
     <w:name w:val="No List"/>
     <w:uiPriority w:val="99"/>
     <w:semiHidden/>
     <w:unhideWhenUsed/>
   </w:style>
-  <w:style w:type="paragraph" w:styleId="ListParagraph">
+  <w:style w:type="paragraph" w:styleId="ListeParagraf">
     <w:name w:val="List Paragraph"/>
     <w:basedOn w:val="Normal"/>
     <w:uiPriority w:val="34"/>
@@ -3728,9 +3681,9 @@
       <w:contextualSpacing/>
     </w:pPr>
   </w:style>
-  <w:style w:type="character" w:styleId="Hyperlink">
+  <w:style w:type="character" w:styleId="Kpr">
     <w:name w:val="Hyperlink"/>
-    <w:basedOn w:val="DefaultParagraphFont"/>
+    <w:basedOn w:val="VarsaylanParagrafYazTipi"/>
     <w:uiPriority w:val="99"/>
     <w:unhideWhenUsed/>
     <w:rsid w:val="0099303A"/>
@@ -3739,10 +3692,10 @@
       <w:u w:val="single"/>
     </w:rPr>
   </w:style>
-  <w:style w:type="character" w:customStyle="1" w:styleId="Heading1Char">
-    <w:name w:val="Heading 1 Char"/>
-    <w:basedOn w:val="DefaultParagraphFont"/>
-    <w:link w:val="Heading1"/>
+  <w:style w:type="character" w:customStyle="1" w:styleId="Balk1Char">
+    <w:name w:val="Başlık 1 Char"/>
+    <w:basedOn w:val="VarsaylanParagrafYazTipi"/>
+    <w:link w:val="Balk1"/>
     <w:uiPriority w:val="9"/>
     <w:rsid w:val="00C13A9E"/>
     <w:rPr>
@@ -3752,9 +3705,9 @@
       <w:szCs w:val="32"/>
     </w:rPr>
   </w:style>
-  <w:style w:type="paragraph" w:styleId="TOCHeading">
+  <w:style w:type="paragraph" w:styleId="TBal">
     <w:name w:val="TOC Heading"/>
-    <w:basedOn w:val="Heading1"/>
+    <w:basedOn w:val="Balk1"/>
     <w:next w:val="Normal"/>
     <w:uiPriority w:val="39"/>
     <w:unhideWhenUsed/>
@@ -3765,7 +3718,7 @@
       <w:outlineLvl w:val="9"/>
     </w:pPr>
   </w:style>
-  <w:style w:type="paragraph" w:styleId="TOC1">
+  <w:style w:type="paragraph" w:styleId="T1">
     <w:name w:val="toc 1"/>
     <w:basedOn w:val="Normal"/>
     <w:next w:val="Normal"/>
@@ -3791,10 +3744,10 @@
       <w:lang w:val="tr-TR"/>
     </w:rPr>
   </w:style>
-  <w:style w:type="character" w:customStyle="1" w:styleId="Heading2Char">
-    <w:name w:val="Heading 2 Char"/>
-    <w:basedOn w:val="DefaultParagraphFont"/>
-    <w:link w:val="Heading2"/>
+  <w:style w:type="character" w:customStyle="1" w:styleId="Balk2Char">
+    <w:name w:val="Başlık 2 Char"/>
+    <w:basedOn w:val="VarsaylanParagrafYazTipi"/>
+    <w:link w:val="Balk2"/>
     <w:uiPriority w:val="9"/>
     <w:rsid w:val="00AE36CC"/>
     <w:rPr>
@@ -3804,7 +3757,7 @@
       <w:szCs w:val="26"/>
     </w:rPr>
   </w:style>
-  <w:style w:type="paragraph" w:styleId="TOC2">
+  <w:style w:type="paragraph" w:styleId="T2">
     <w:name w:val="toc 2"/>
     <w:basedOn w:val="Normal"/>
     <w:next w:val="Normal"/>
@@ -4086,7 +4039,7 @@
 </file>
 
 <file path=customXml/itemProps1.xml><?xml version="1.0" encoding="utf-8"?>
-<ds:datastoreItem xmlns:ds="http://schemas.openxmlformats.org/officeDocument/2006/customXml" ds:itemID="{CF8F518B-D9DD-45D8-BC24-DEC42B75DE6A}">
+<ds:datastoreItem xmlns:ds="http://schemas.openxmlformats.org/officeDocument/2006/customXml" ds:itemID="{EA5E810C-1A79-40D1-8503-3F6F90A17382}">
   <ds:schemaRefs>
     <ds:schemaRef ds:uri="http://schemas.openxmlformats.org/officeDocument/2006/bibliography"/>
   </ds:schemaRefs>
